--- a/javascript/JavaScriptMCQ/Exam4_JavaScript_Q.docx
+++ b/javascript/JavaScriptMCQ/Exam4_JavaScript_Q.docx
@@ -1,6 +1,6 @@
 
 <file path=word/document.xml><?xml version="1.0" encoding="utf-8"?>
-<w:document xmlns:wpc="http://schemas.microsoft.com/office/word/2010/wordprocessingCanvas" xmlns:cx="http://schemas.microsoft.com/office/drawing/2014/chartex" xmlns:cx1="http://schemas.microsoft.com/office/drawing/2015/9/8/chartex" xmlns:cx2="http://schemas.microsoft.com/office/drawing/2015/10/21/chartex" xmlns:cx3="http://schemas.microsoft.com/office/drawing/2016/5/9/chartex" xmlns:cx4="http://schemas.microsoft.com/office/drawing/2016/5/10/chartex" xmlns:cx5="http://schemas.microsoft.com/office/drawing/2016/5/11/chartex" xmlns:cx6="http://schemas.microsoft.com/office/drawing/2016/5/12/chartex" xmlns:cx7="http://schemas.microsoft.com/office/drawing/2016/5/13/chartex" xmlns:cx8="http://schemas.microsoft.com/office/drawing/2016/5/14/chartex" xmlns:mc="http://schemas.openxmlformats.org/markup-compatibility/2006" xmlns:aink="http://schemas.microsoft.com/office/drawing/2016/ink" xmlns:am3d="http://schemas.microsoft.com/office/drawing/2017/model3d" xmlns:o="urn:schemas-microsoft-com:office:office" xmlns:r="http://schemas.openxmlformats.org/officeDocument/2006/relationships" xmlns:m="http://schemas.openxmlformats.org/officeDocument/2006/math" xmlns:v="urn:schemas-microsoft-com:vml" xmlns:wp14="http://schemas.microsoft.com/office/word/2010/wordprocessingDrawing" xmlns:wp="http://schemas.openxmlformats.org/drawingml/2006/wordprocessingDrawing" xmlns:w10="urn:schemas-microsoft-com:office:word" xmlns:w="http://schemas.openxmlformats.org/wordprocessingml/2006/main" xmlns:w14="http://schemas.microsoft.com/office/word/2010/wordml" xmlns:w15="http://schemas.microsoft.com/office/word/2012/wordml" xmlns:w16cex="http://schemas.microsoft.com/office/word/2018/wordml/cex" xmlns:w16cid="http://schemas.microsoft.com/office/word/2016/wordml/cid" xmlns:w16="http://schemas.microsoft.com/office/word/2018/wordml" xmlns:w16se="http://schemas.microsoft.com/office/word/2015/wordml/symex" xmlns:wpg="http://schemas.microsoft.com/office/word/2010/wordprocessingGroup" xmlns:wpi="http://schemas.microsoft.com/office/word/2010/wordprocessingInk" xmlns:wne="http://schemas.microsoft.com/office/word/2006/wordml" xmlns:wps="http://schemas.microsoft.com/office/word/2010/wordprocessingShape" mc:Ignorable="w14 w15 w16se w16cid w16 w16cex wp14">
+<w:document xmlns:wpc="http://schemas.microsoft.com/office/word/2010/wordprocessingCanvas" xmlns:cx="http://schemas.microsoft.com/office/drawing/2014/chartex" xmlns:cx1="http://schemas.microsoft.com/office/drawing/2015/9/8/chartex" xmlns:cx2="http://schemas.microsoft.com/office/drawing/2015/10/21/chartex" xmlns:cx3="http://schemas.microsoft.com/office/drawing/2016/5/9/chartex" xmlns:cx4="http://schemas.microsoft.com/office/drawing/2016/5/10/chartex" xmlns:cx5="http://schemas.microsoft.com/office/drawing/2016/5/11/chartex" xmlns:cx6="http://schemas.microsoft.com/office/drawing/2016/5/12/chartex" xmlns:cx7="http://schemas.microsoft.com/office/drawing/2016/5/13/chartex" xmlns:cx8="http://schemas.microsoft.com/office/drawing/2016/5/14/chartex" xmlns:mc="http://schemas.openxmlformats.org/markup-compatibility/2006" xmlns:aink="http://schemas.microsoft.com/office/drawing/2016/ink" xmlns:am3d="http://schemas.microsoft.com/office/drawing/2017/model3d" xmlns:o="urn:schemas-microsoft-com:office:office" xmlns:oel="http://schemas.microsoft.com/office/2019/extlst" xmlns:r="http://schemas.openxmlformats.org/officeDocument/2006/relationships" xmlns:m="http://schemas.openxmlformats.org/officeDocument/2006/math" xmlns:v="urn:schemas-microsoft-com:vml" xmlns:wp14="http://schemas.microsoft.com/office/word/2010/wordprocessingDrawing" xmlns:wp="http://schemas.openxmlformats.org/drawingml/2006/wordprocessingDrawing" xmlns:w10="urn:schemas-microsoft-com:office:word" xmlns:w="http://schemas.openxmlformats.org/wordprocessingml/2006/main" xmlns:w14="http://schemas.microsoft.com/office/word/2010/wordml" xmlns:w15="http://schemas.microsoft.com/office/word/2012/wordml" xmlns:w16cex="http://schemas.microsoft.com/office/word/2018/wordml/cex" xmlns:w16cid="http://schemas.microsoft.com/office/word/2016/wordml/cid" xmlns:w16="http://schemas.microsoft.com/office/word/2018/wordml" xmlns:w16sdtdh="http://schemas.microsoft.com/office/word/2020/wordml/sdtdatahash" xmlns:w16se="http://schemas.microsoft.com/office/word/2015/wordml/symex" xmlns:wpg="http://schemas.microsoft.com/office/word/2010/wordprocessingGroup" xmlns:wpi="http://schemas.microsoft.com/office/word/2010/wordprocessingInk" xmlns:wne="http://schemas.microsoft.com/office/word/2006/wordml" xmlns:wps="http://schemas.microsoft.com/office/word/2010/wordprocessingShape" mc:Ignorable="w14 w15 w16se w16cid w16 w16cex w16sdtdh wp14">
   <w:body>
     <w:p>
       <w:pPr>
@@ -89,7 +89,23 @@
           <w:i/>
           <w:color w:val="000081"/>
         </w:rPr>
-        <w:t>Batch ID: WDPF/DPLD-</w:t>
+        <w:t>Batch ID: WDPF/</w:t>
+      </w:r>
+      <w:r>
+        <w:rPr>
+          <w:rFonts w:ascii="Times New Roman" w:hAnsi="Times New Roman" w:cs="Times New Roman"/>
+          <w:i/>
+          <w:color w:val="000081"/>
+        </w:rPr>
+        <w:t>TCLK</w:t>
+      </w:r>
+      <w:r>
+        <w:rPr>
+          <w:rFonts w:ascii="Times New Roman" w:hAnsi="Times New Roman" w:cs="Times New Roman"/>
+          <w:i/>
+          <w:color w:val="000081"/>
+        </w:rPr>
+        <w:t>-</w:t>
       </w:r>
       <w:r>
         <w:rPr>
@@ -105,7 +121,7 @@
           <w:i/>
           <w:color w:val="000081"/>
         </w:rPr>
-        <w:t>/4</w:t>
+        <w:t>/</w:t>
       </w:r>
       <w:r>
         <w:rPr>
@@ -113,7 +129,7 @@
           <w:i/>
           <w:color w:val="000081"/>
         </w:rPr>
-        <w:t>6</w:t>
+        <w:t>55</w:t>
       </w:r>
       <w:r>
         <w:rPr>
@@ -331,63 +347,22 @@
                 <w:rFonts w:cstheme="minorHAnsi"/>
                 <w:szCs w:val="22"/>
               </w:rPr>
-              <w:t xml:space="preserve">var output= </w:t>
-            </w:r>
-            <w:proofErr w:type="spellStart"/>
-            <w:r>
-              <w:rPr>
-                <w:rFonts w:cstheme="minorHAnsi"/>
-                <w:szCs w:val="22"/>
-              </w:rPr>
-              <w:t>s.replace</w:t>
-            </w:r>
-            <w:proofErr w:type="spellEnd"/>
-            <w:r>
-              <w:rPr>
-                <w:rFonts w:cstheme="minorHAnsi"/>
-                <w:szCs w:val="22"/>
-              </w:rPr>
-              <w:t>(/bad/</w:t>
-            </w:r>
-            <w:proofErr w:type="spellStart"/>
-            <w:r>
-              <w:rPr>
-                <w:rFonts w:cstheme="minorHAnsi"/>
-                <w:szCs w:val="22"/>
-              </w:rPr>
-              <w:t>i</w:t>
-            </w:r>
-            <w:proofErr w:type="spellEnd"/>
-            <w:r>
-              <w:rPr>
-                <w:rFonts w:cstheme="minorHAnsi"/>
-                <w:szCs w:val="22"/>
-              </w:rPr>
-              <w:t>,”Good”);</w:t>
-            </w:r>
-          </w:p>
-          <w:p>
-            <w:pPr>
-              <w:rPr>
-                <w:rFonts w:cstheme="minorHAnsi"/>
-                <w:szCs w:val="22"/>
-              </w:rPr>
-            </w:pPr>
-            <w:proofErr w:type="spellStart"/>
-            <w:r>
-              <w:rPr>
-                <w:rFonts w:cstheme="minorHAnsi"/>
-                <w:szCs w:val="22"/>
-              </w:rPr>
-              <w:t>document.write</w:t>
-            </w:r>
-            <w:proofErr w:type="spellEnd"/>
-            <w:r>
-              <w:rPr>
-                <w:rFonts w:cstheme="minorHAnsi"/>
-                <w:szCs w:val="22"/>
-              </w:rPr>
-              <w:t>(output);}</w:t>
+              <w:t>var output= s.replace(/bad/i,”Good”);</w:t>
+            </w:r>
+          </w:p>
+          <w:p>
+            <w:pPr>
+              <w:rPr>
+                <w:rFonts w:cstheme="minorHAnsi"/>
+                <w:szCs w:val="22"/>
+              </w:rPr>
+            </w:pPr>
+            <w:r>
+              <w:rPr>
+                <w:rFonts w:cstheme="minorHAnsi"/>
+                <w:szCs w:val="22"/>
+              </w:rPr>
+              <w:t>document.write(output);}</w:t>
             </w:r>
           </w:p>
           <w:p>
@@ -596,23 +571,7 @@
                 <w:rFonts w:cstheme="minorHAnsi"/>
                 <w:szCs w:val="22"/>
               </w:rPr>
-              <w:t xml:space="preserve">var </w:t>
-            </w:r>
-            <w:proofErr w:type="spellStart"/>
-            <w:r>
-              <w:rPr>
-                <w:rFonts w:cstheme="minorHAnsi"/>
-                <w:szCs w:val="22"/>
-              </w:rPr>
-              <w:t>i</w:t>
-            </w:r>
-            <w:proofErr w:type="spellEnd"/>
-            <w:r>
-              <w:rPr>
-                <w:rFonts w:cstheme="minorHAnsi"/>
-                <w:szCs w:val="22"/>
-              </w:rPr>
-              <w:t>=1, j=10;</w:t>
+              <w:t>var i=1, j=10;</w:t>
             </w:r>
           </w:p>
           <w:p>
@@ -642,23 +601,7 @@
                 <w:rFonts w:cstheme="minorHAnsi"/>
                 <w:szCs w:val="22"/>
               </w:rPr>
-              <w:t>if(</w:t>
-            </w:r>
-            <w:proofErr w:type="spellStart"/>
-            <w:r>
-              <w:rPr>
-                <w:rFonts w:cstheme="minorHAnsi"/>
-                <w:szCs w:val="22"/>
-              </w:rPr>
-              <w:t>i</w:t>
-            </w:r>
-            <w:proofErr w:type="spellEnd"/>
-            <w:r>
-              <w:rPr>
-                <w:rFonts w:cstheme="minorHAnsi"/>
-                <w:szCs w:val="22"/>
-              </w:rPr>
-              <w:t>++&gt;--j)</w:t>
+              <w:t>if(i++&gt;--j)</w:t>
             </w:r>
           </w:p>
           <w:p>
@@ -733,79 +676,22 @@
                 <w:rFonts w:cstheme="minorHAnsi"/>
                 <w:szCs w:val="22"/>
               </w:rPr>
-              <w:t>while(</w:t>
-            </w:r>
-            <w:proofErr w:type="spellStart"/>
-            <w:r>
-              <w:rPr>
-                <w:rFonts w:cstheme="minorHAnsi"/>
-                <w:szCs w:val="22"/>
-              </w:rPr>
-              <w:t>i</w:t>
-            </w:r>
-            <w:proofErr w:type="spellEnd"/>
-            <w:r>
-              <w:rPr>
-                <w:rFonts w:cstheme="minorHAnsi"/>
-                <w:szCs w:val="22"/>
-              </w:rPr>
-              <w:t>&lt;5);</w:t>
-            </w:r>
-          </w:p>
-          <w:p>
-            <w:pPr>
-              <w:rPr>
-                <w:rFonts w:cstheme="minorHAnsi"/>
-                <w:szCs w:val="22"/>
-              </w:rPr>
-            </w:pPr>
-            <w:proofErr w:type="spellStart"/>
-            <w:r>
-              <w:rPr>
-                <w:rFonts w:cstheme="minorHAnsi"/>
-                <w:szCs w:val="22"/>
-              </w:rPr>
-              <w:t>document.write</w:t>
-            </w:r>
-            <w:proofErr w:type="spellEnd"/>
-            <w:r>
-              <w:rPr>
-                <w:rFonts w:cstheme="minorHAnsi"/>
-                <w:szCs w:val="22"/>
-              </w:rPr>
-              <w:t>("</w:t>
-            </w:r>
-            <w:proofErr w:type="spellStart"/>
-            <w:r>
-              <w:rPr>
-                <w:rFonts w:cstheme="minorHAnsi"/>
-                <w:szCs w:val="22"/>
-              </w:rPr>
-              <w:t>i</w:t>
-            </w:r>
-            <w:proofErr w:type="spellEnd"/>
-            <w:r>
-              <w:rPr>
-                <w:rFonts w:cstheme="minorHAnsi"/>
-                <w:szCs w:val="22"/>
-              </w:rPr>
-              <w:t>="+</w:t>
-            </w:r>
-            <w:proofErr w:type="spellStart"/>
-            <w:r>
-              <w:rPr>
-                <w:rFonts w:cstheme="minorHAnsi"/>
-                <w:szCs w:val="22"/>
-              </w:rPr>
-              <w:t>i</w:t>
-            </w:r>
-            <w:proofErr w:type="spellEnd"/>
-            <w:r>
-              <w:rPr>
-                <w:rFonts w:cstheme="minorHAnsi"/>
-                <w:szCs w:val="22"/>
-              </w:rPr>
-              <w:t>+"and j="+j);</w:t>
+              <w:t>while(i&lt;5);</w:t>
+            </w:r>
+          </w:p>
+          <w:p>
+            <w:pPr>
+              <w:rPr>
+                <w:rFonts w:cstheme="minorHAnsi"/>
+                <w:szCs w:val="22"/>
+              </w:rPr>
+            </w:pPr>
+            <w:r>
+              <w:rPr>
+                <w:rFonts w:cstheme="minorHAnsi"/>
+                <w:szCs w:val="22"/>
+              </w:rPr>
+              <w:t>document.write("i="+i+"and j="+j);</w:t>
             </w:r>
           </w:p>
           <w:p>
@@ -843,86 +729,22 @@
                 <w:rFonts w:cstheme="minorHAnsi"/>
                 <w:szCs w:val="22"/>
               </w:rPr>
-              <w:t xml:space="preserve">a. </w:t>
-            </w:r>
-            <w:proofErr w:type="spellStart"/>
-            <w:r>
-              <w:rPr>
-                <w:rFonts w:cstheme="minorHAnsi"/>
-                <w:szCs w:val="22"/>
-              </w:rPr>
-              <w:t>i</w:t>
-            </w:r>
-            <w:proofErr w:type="spellEnd"/>
-            <w:r>
-              <w:rPr>
-                <w:rFonts w:cstheme="minorHAnsi"/>
-                <w:szCs w:val="22"/>
-              </w:rPr>
-              <w:t xml:space="preserve">=6 and j=5         b.   </w:t>
-            </w:r>
-            <w:proofErr w:type="spellStart"/>
-            <w:r>
-              <w:rPr>
-                <w:rFonts w:cstheme="minorHAnsi"/>
-                <w:szCs w:val="22"/>
-              </w:rPr>
-              <w:t>i</w:t>
-            </w:r>
-            <w:proofErr w:type="spellEnd"/>
-            <w:r>
-              <w:rPr>
-                <w:rFonts w:cstheme="minorHAnsi"/>
-                <w:szCs w:val="22"/>
-              </w:rPr>
-              <w:t xml:space="preserve">=5 and j=5 </w:t>
-            </w:r>
-          </w:p>
-          <w:p>
-            <w:pPr>
-              <w:rPr>
-                <w:rFonts w:cstheme="minorHAnsi"/>
-                <w:szCs w:val="22"/>
-              </w:rPr>
-            </w:pPr>
-            <w:r>
-              <w:rPr>
-                <w:rFonts w:cstheme="minorHAnsi"/>
-                <w:szCs w:val="22"/>
-              </w:rPr>
-              <w:t xml:space="preserve">c.  </w:t>
-            </w:r>
-            <w:proofErr w:type="spellStart"/>
-            <w:r>
-              <w:rPr>
-                <w:rFonts w:cstheme="minorHAnsi"/>
-                <w:szCs w:val="22"/>
-              </w:rPr>
-              <w:t>i</w:t>
-            </w:r>
-            <w:proofErr w:type="spellEnd"/>
-            <w:r>
-              <w:rPr>
-                <w:rFonts w:cstheme="minorHAnsi"/>
-                <w:szCs w:val="22"/>
-              </w:rPr>
-              <w:t xml:space="preserve">=6 and j=6        d.   </w:t>
-            </w:r>
-            <w:proofErr w:type="spellStart"/>
-            <w:r>
-              <w:rPr>
-                <w:rFonts w:cstheme="minorHAnsi"/>
-                <w:szCs w:val="22"/>
-              </w:rPr>
-              <w:t>i</w:t>
-            </w:r>
-            <w:proofErr w:type="spellEnd"/>
-            <w:r>
-              <w:rPr>
-                <w:rFonts w:cstheme="minorHAnsi"/>
-                <w:szCs w:val="22"/>
-              </w:rPr>
-              <w:t>=5 and j=6</w:t>
+              <w:t xml:space="preserve">a. i=6 and j=5         b.   i=5 and j=5 </w:t>
+            </w:r>
+          </w:p>
+          <w:p>
+            <w:pPr>
+              <w:rPr>
+                <w:rFonts w:cstheme="minorHAnsi"/>
+                <w:szCs w:val="22"/>
+              </w:rPr>
+            </w:pPr>
+            <w:r>
+              <w:rPr>
+                <w:rFonts w:cstheme="minorHAnsi"/>
+                <w:szCs w:val="22"/>
+              </w:rPr>
+              <w:t>c.  i=6 and j=6        d.   i=5 and j=6</w:t>
             </w:r>
           </w:p>
         </w:tc>
@@ -1014,23 +836,7 @@
                 <w:rFonts w:cstheme="minorHAnsi"/>
                 <w:szCs w:val="22"/>
               </w:rPr>
-              <w:t xml:space="preserve">case:1 </w:t>
-            </w:r>
-            <w:proofErr w:type="spellStart"/>
-            <w:r>
-              <w:rPr>
-                <w:rFonts w:cstheme="minorHAnsi"/>
-                <w:szCs w:val="22"/>
-              </w:rPr>
-              <w:t>document.write</w:t>
-            </w:r>
-            <w:proofErr w:type="spellEnd"/>
-            <w:r>
-              <w:rPr>
-                <w:rFonts w:cstheme="minorHAnsi"/>
-                <w:szCs w:val="22"/>
-              </w:rPr>
-              <w:t>("Jan");</w:t>
+              <w:t>case:1 document.write("Jan");</w:t>
             </w:r>
           </w:p>
           <w:p>
@@ -1060,78 +866,37 @@
                 <w:rFonts w:cstheme="minorHAnsi"/>
                 <w:szCs w:val="22"/>
               </w:rPr>
-              <w:t xml:space="preserve">case:2 </w:t>
-            </w:r>
-            <w:proofErr w:type="spellStart"/>
-            <w:r>
-              <w:rPr>
-                <w:rFonts w:cstheme="minorHAnsi"/>
-                <w:szCs w:val="22"/>
-              </w:rPr>
-              <w:t>document.write</w:t>
-            </w:r>
-            <w:proofErr w:type="spellEnd"/>
-            <w:r>
-              <w:rPr>
-                <w:rFonts w:cstheme="minorHAnsi"/>
-                <w:szCs w:val="22"/>
-              </w:rPr>
-              <w:t>("Feb");</w:t>
-            </w:r>
-          </w:p>
-          <w:p>
-            <w:pPr>
-              <w:rPr>
-                <w:rFonts w:cstheme="minorHAnsi"/>
-                <w:szCs w:val="22"/>
-              </w:rPr>
-            </w:pPr>
-            <w:proofErr w:type="spellStart"/>
-            <w:r>
-              <w:rPr>
-                <w:rFonts w:cstheme="minorHAnsi"/>
-                <w:szCs w:val="22"/>
-              </w:rPr>
-              <w:t>defualt</w:t>
-            </w:r>
-            <w:proofErr w:type="spellEnd"/>
-            <w:r>
-              <w:rPr>
-                <w:rFonts w:cstheme="minorHAnsi"/>
-                <w:szCs w:val="22"/>
-              </w:rPr>
-              <w:t>:</w:t>
-            </w:r>
-          </w:p>
-          <w:p>
-            <w:pPr>
-              <w:rPr>
-                <w:rFonts w:cstheme="minorHAnsi"/>
-                <w:szCs w:val="22"/>
-              </w:rPr>
-            </w:pPr>
-            <w:r>
-              <w:rPr>
-                <w:rFonts w:cstheme="minorHAnsi"/>
-                <w:szCs w:val="22"/>
-              </w:rPr>
-              <w:t xml:space="preserve">case:1 </w:t>
-            </w:r>
-            <w:proofErr w:type="spellStart"/>
-            <w:r>
-              <w:rPr>
-                <w:rFonts w:cstheme="minorHAnsi"/>
-                <w:szCs w:val="22"/>
-              </w:rPr>
-              <w:t>document.write</w:t>
-            </w:r>
-            <w:proofErr w:type="spellEnd"/>
-            <w:r>
-              <w:rPr>
-                <w:rFonts w:cstheme="minorHAnsi"/>
-                <w:szCs w:val="22"/>
-              </w:rPr>
-              <w:t>("out of range");</w:t>
+              <w:t>case:2 document.write("Feb");</w:t>
+            </w:r>
+          </w:p>
+          <w:p>
+            <w:pPr>
+              <w:rPr>
+                <w:rFonts w:cstheme="minorHAnsi"/>
+                <w:szCs w:val="22"/>
+              </w:rPr>
+            </w:pPr>
+            <w:r>
+              <w:rPr>
+                <w:rFonts w:cstheme="minorHAnsi"/>
+                <w:szCs w:val="22"/>
+              </w:rPr>
+              <w:t>defualt:</w:t>
+            </w:r>
+          </w:p>
+          <w:p>
+            <w:pPr>
+              <w:rPr>
+                <w:rFonts w:cstheme="minorHAnsi"/>
+                <w:szCs w:val="22"/>
+              </w:rPr>
+            </w:pPr>
+            <w:r>
+              <w:rPr>
+                <w:rFonts w:cstheme="minorHAnsi"/>
+                <w:szCs w:val="22"/>
+              </w:rPr>
+              <w:t>case:1 document.write("out of range");</w:t>
             </w:r>
           </w:p>
           <w:p>
@@ -1241,23 +1006,7 @@
                 <w:rFonts w:cstheme="minorHAnsi"/>
                 <w:szCs w:val="22"/>
               </w:rPr>
-              <w:t xml:space="preserve">a. </w:t>
-            </w:r>
-            <w:proofErr w:type="gramStart"/>
-            <w:r>
-              <w:rPr>
-                <w:rFonts w:cstheme="minorHAnsi"/>
-                <w:szCs w:val="22"/>
-              </w:rPr>
-              <w:t>Index  b.</w:t>
-            </w:r>
-            <w:proofErr w:type="gramEnd"/>
-            <w:r>
-              <w:rPr>
-                <w:rFonts w:cstheme="minorHAnsi"/>
-                <w:szCs w:val="22"/>
-              </w:rPr>
-              <w:t xml:space="preserve"> Argument c. String  d. None </w:t>
+              <w:t xml:space="preserve">a. Index  b. Argument c. String  d. None </w:t>
             </w:r>
           </w:p>
           <w:p>
@@ -1391,102 +1140,52 @@
                 <w:rFonts w:cstheme="minorHAnsi"/>
                 <w:szCs w:val="22"/>
               </w:rPr>
-              <w:t>var a='</w:t>
-            </w:r>
-            <w:proofErr w:type="spellStart"/>
-            <w:r>
-              <w:rPr>
-                <w:rFonts w:cstheme="minorHAnsi"/>
-                <w:szCs w:val="22"/>
-              </w:rPr>
-              <w:t>idb</w:t>
-            </w:r>
-            <w:proofErr w:type="spellEnd"/>
-            <w:r>
-              <w:rPr>
-                <w:rFonts w:cstheme="minorHAnsi"/>
-                <w:szCs w:val="22"/>
-              </w:rPr>
-              <w:t>';</w:t>
-            </w:r>
-          </w:p>
-          <w:p>
-            <w:pPr>
-              <w:rPr>
-                <w:rFonts w:cstheme="minorHAnsi"/>
-                <w:szCs w:val="22"/>
-              </w:rPr>
-            </w:pPr>
-            <w:r>
-              <w:rPr>
-                <w:rFonts w:cstheme="minorHAnsi"/>
-                <w:szCs w:val="22"/>
-              </w:rPr>
-              <w:t>var b=</w:t>
-            </w:r>
-            <w:proofErr w:type="spellStart"/>
-            <w:r>
-              <w:rPr>
-                <w:rFonts w:cstheme="minorHAnsi"/>
-                <w:szCs w:val="22"/>
-              </w:rPr>
-              <w:t>a.toUpperCase</w:t>
-            </w:r>
-            <w:proofErr w:type="spellEnd"/>
-            <w:r>
-              <w:rPr>
-                <w:rFonts w:cstheme="minorHAnsi"/>
-                <w:szCs w:val="22"/>
-              </w:rPr>
-              <w:t>();</w:t>
-            </w:r>
-          </w:p>
-          <w:p>
-            <w:pPr>
-              <w:rPr>
-                <w:rFonts w:cstheme="minorHAnsi"/>
-                <w:szCs w:val="22"/>
-              </w:rPr>
-            </w:pPr>
-            <w:proofErr w:type="spellStart"/>
-            <w:r>
-              <w:rPr>
-                <w:rFonts w:cstheme="minorHAnsi"/>
-                <w:szCs w:val="22"/>
-              </w:rPr>
-              <w:t>b.concat</w:t>
-            </w:r>
-            <w:proofErr w:type="spellEnd"/>
-            <w:r>
-              <w:rPr>
-                <w:rFonts w:cstheme="minorHAnsi"/>
-                <w:szCs w:val="22"/>
-              </w:rPr>
-              <w:t>('Scholarship');</w:t>
-            </w:r>
-          </w:p>
-          <w:p>
-            <w:pPr>
-              <w:rPr>
-                <w:rFonts w:cstheme="minorHAnsi"/>
-                <w:szCs w:val="22"/>
-              </w:rPr>
-            </w:pPr>
-            <w:proofErr w:type="spellStart"/>
-            <w:r>
-              <w:rPr>
-                <w:rFonts w:cstheme="minorHAnsi"/>
-                <w:szCs w:val="22"/>
-              </w:rPr>
-              <w:t>document.write</w:t>
-            </w:r>
-            <w:proofErr w:type="spellEnd"/>
-            <w:r>
-              <w:rPr>
-                <w:rFonts w:cstheme="minorHAnsi"/>
-                <w:szCs w:val="22"/>
-              </w:rPr>
-              <w:t>(b);</w:t>
+              <w:t>var a='idb';</w:t>
+            </w:r>
+          </w:p>
+          <w:p>
+            <w:pPr>
+              <w:rPr>
+                <w:rFonts w:cstheme="minorHAnsi"/>
+                <w:szCs w:val="22"/>
+              </w:rPr>
+            </w:pPr>
+            <w:r>
+              <w:rPr>
+                <w:rFonts w:cstheme="minorHAnsi"/>
+                <w:szCs w:val="22"/>
+              </w:rPr>
+              <w:t>var b=a.toUpperCase();</w:t>
+            </w:r>
+          </w:p>
+          <w:p>
+            <w:pPr>
+              <w:rPr>
+                <w:rFonts w:cstheme="minorHAnsi"/>
+                <w:szCs w:val="22"/>
+              </w:rPr>
+            </w:pPr>
+            <w:r>
+              <w:rPr>
+                <w:rFonts w:cstheme="minorHAnsi"/>
+                <w:szCs w:val="22"/>
+              </w:rPr>
+              <w:t>b.concat('Scholarship');</w:t>
+            </w:r>
+          </w:p>
+          <w:p>
+            <w:pPr>
+              <w:rPr>
+                <w:rFonts w:cstheme="minorHAnsi"/>
+                <w:szCs w:val="22"/>
+              </w:rPr>
+            </w:pPr>
+            <w:r>
+              <w:rPr>
+                <w:rFonts w:cstheme="minorHAnsi"/>
+                <w:szCs w:val="22"/>
+              </w:rPr>
+              <w:t>document.write(b);</w:t>
             </w:r>
           </w:p>
           <w:p>
@@ -1519,37 +1218,12 @@
                 <w:szCs w:val="22"/>
               </w:rPr>
             </w:pPr>
-            <w:proofErr w:type="spellStart"/>
-            <w:r>
-              <w:rPr>
-                <w:rFonts w:cstheme="minorHAnsi"/>
-                <w:szCs w:val="22"/>
-              </w:rPr>
-              <w:t>a.IDB</w:t>
-            </w:r>
-            <w:proofErr w:type="spellEnd"/>
-            <w:r>
-              <w:rPr>
-                <w:rFonts w:cstheme="minorHAnsi"/>
-                <w:szCs w:val="22"/>
-              </w:rPr>
-              <w:t xml:space="preserve">                      b. </w:t>
-            </w:r>
-            <w:proofErr w:type="spellStart"/>
-            <w:r>
-              <w:rPr>
-                <w:rFonts w:cstheme="minorHAnsi"/>
-                <w:szCs w:val="22"/>
-              </w:rPr>
-              <w:t>idb</w:t>
-            </w:r>
-            <w:proofErr w:type="spellEnd"/>
-            <w:r>
-              <w:rPr>
-                <w:rFonts w:cstheme="minorHAnsi"/>
-                <w:szCs w:val="22"/>
-              </w:rPr>
-              <w:t xml:space="preserve"> Scholarship</w:t>
+            <w:r>
+              <w:rPr>
+                <w:rFonts w:cstheme="minorHAnsi"/>
+                <w:szCs w:val="22"/>
+              </w:rPr>
+              <w:t>a.IDB                      b. idb Scholarship</w:t>
             </w:r>
           </w:p>
           <w:p>
@@ -1618,133 +1292,60 @@
                 <w:rFonts w:cstheme="minorHAnsi"/>
                 <w:szCs w:val="22"/>
               </w:rPr>
-              <w:t xml:space="preserve">The syntax of the </w:t>
-            </w:r>
-            <w:proofErr w:type="spellStart"/>
-            <w:proofErr w:type="gramStart"/>
-            <w:r>
-              <w:rPr>
-                <w:rFonts w:cstheme="minorHAnsi"/>
-                <w:szCs w:val="22"/>
-              </w:rPr>
-              <w:t>charAt</w:t>
-            </w:r>
-            <w:proofErr w:type="spellEnd"/>
-            <w:r>
-              <w:rPr>
-                <w:rFonts w:cstheme="minorHAnsi"/>
-                <w:szCs w:val="22"/>
-              </w:rPr>
-              <w:t>(</w:t>
-            </w:r>
-            <w:proofErr w:type="gramEnd"/>
-            <w:r>
-              <w:rPr>
-                <w:rFonts w:cstheme="minorHAnsi"/>
-                <w:szCs w:val="22"/>
-              </w:rPr>
-              <w:t>)method is.........?</w:t>
-            </w:r>
-          </w:p>
-          <w:p>
-            <w:pPr>
-              <w:rPr>
-                <w:rFonts w:cstheme="minorHAnsi"/>
-                <w:szCs w:val="22"/>
-              </w:rPr>
-            </w:pPr>
-          </w:p>
-          <w:p>
-            <w:pPr>
-              <w:rPr>
-                <w:rFonts w:cstheme="minorHAnsi"/>
-                <w:szCs w:val="22"/>
-              </w:rPr>
-            </w:pPr>
-            <w:r>
-              <w:rPr>
-                <w:rFonts w:cstheme="minorHAnsi"/>
-                <w:szCs w:val="22"/>
-              </w:rPr>
-              <w:t xml:space="preserve">a. </w:t>
-            </w:r>
-            <w:proofErr w:type="spellStart"/>
-            <w:r>
-              <w:rPr>
-                <w:rFonts w:cstheme="minorHAnsi"/>
-                <w:szCs w:val="22"/>
-              </w:rPr>
-              <w:t>charAt</w:t>
-            </w:r>
-            <w:proofErr w:type="spellEnd"/>
-            <w:r>
-              <w:rPr>
-                <w:rFonts w:cstheme="minorHAnsi"/>
-                <w:szCs w:val="22"/>
-              </w:rPr>
-              <w:t xml:space="preserve">(string index position ending index position) </w:t>
-            </w:r>
-          </w:p>
-          <w:p>
-            <w:pPr>
-              <w:rPr>
-                <w:rFonts w:cstheme="minorHAnsi"/>
-                <w:szCs w:val="22"/>
-              </w:rPr>
-            </w:pPr>
-            <w:r>
-              <w:rPr>
-                <w:rFonts w:cstheme="minorHAnsi"/>
-                <w:szCs w:val="22"/>
-              </w:rPr>
-              <w:t xml:space="preserve">b.  </w:t>
-            </w:r>
-            <w:proofErr w:type="spellStart"/>
-            <w:r>
-              <w:rPr>
-                <w:rFonts w:cstheme="minorHAnsi"/>
-                <w:szCs w:val="22"/>
-              </w:rPr>
-              <w:t>charAt</w:t>
-            </w:r>
-            <w:proofErr w:type="spellEnd"/>
-            <w:r>
-              <w:rPr>
-                <w:rFonts w:cstheme="minorHAnsi"/>
-                <w:szCs w:val="22"/>
-              </w:rPr>
-              <w:t xml:space="preserve">(string index position) </w:t>
-            </w:r>
-          </w:p>
-          <w:p>
-            <w:pPr>
-              <w:rPr>
-                <w:rFonts w:cstheme="minorHAnsi"/>
-                <w:szCs w:val="22"/>
-              </w:rPr>
-            </w:pPr>
-            <w:r>
-              <w:rPr>
-                <w:rFonts w:cstheme="minorHAnsi"/>
-                <w:szCs w:val="22"/>
-              </w:rPr>
-              <w:t xml:space="preserve">c.  </w:t>
-            </w:r>
-            <w:proofErr w:type="spellStart"/>
-            <w:r>
-              <w:rPr>
-                <w:rFonts w:cstheme="minorHAnsi"/>
-                <w:szCs w:val="22"/>
-              </w:rPr>
-              <w:t>charAt</w:t>
-            </w:r>
-            <w:proofErr w:type="spellEnd"/>
-            <w:r>
-              <w:rPr>
-                <w:rFonts w:cstheme="minorHAnsi"/>
-                <w:szCs w:val="22"/>
-              </w:rPr>
-              <w:t xml:space="preserve">( ending index position) </w:t>
+              <w:t>The syntax of the charAt()method is.........?</w:t>
+            </w:r>
+          </w:p>
+          <w:p>
+            <w:pPr>
+              <w:rPr>
+                <w:rFonts w:cstheme="minorHAnsi"/>
+                <w:szCs w:val="22"/>
+              </w:rPr>
+            </w:pPr>
+          </w:p>
+          <w:p>
+            <w:pPr>
+              <w:rPr>
+                <w:rFonts w:cstheme="minorHAnsi"/>
+                <w:szCs w:val="22"/>
+              </w:rPr>
+            </w:pPr>
+            <w:r>
+              <w:rPr>
+                <w:rFonts w:cstheme="minorHAnsi"/>
+                <w:szCs w:val="22"/>
+              </w:rPr>
+              <w:t xml:space="preserve">a. charAt(string index position ending index position) </w:t>
+            </w:r>
+          </w:p>
+          <w:p>
+            <w:pPr>
+              <w:rPr>
+                <w:rFonts w:cstheme="minorHAnsi"/>
+                <w:szCs w:val="22"/>
+              </w:rPr>
+            </w:pPr>
+            <w:r>
+              <w:rPr>
+                <w:rFonts w:cstheme="minorHAnsi"/>
+                <w:szCs w:val="22"/>
+              </w:rPr>
+              <w:t xml:space="preserve">b.  charAt(string index position) </w:t>
+            </w:r>
+          </w:p>
+          <w:p>
+            <w:pPr>
+              <w:rPr>
+                <w:rFonts w:cstheme="minorHAnsi"/>
+                <w:szCs w:val="22"/>
+              </w:rPr>
+            </w:pPr>
+            <w:r>
+              <w:rPr>
+                <w:rFonts w:cstheme="minorHAnsi"/>
+                <w:szCs w:val="22"/>
+              </w:rPr>
+              <w:t xml:space="preserve">c.  charAt( ending index position) </w:t>
             </w:r>
           </w:p>
           <w:p>
@@ -1816,23 +1417,7 @@
                 <w:rFonts w:cstheme="minorHAnsi"/>
                 <w:szCs w:val="22"/>
               </w:rPr>
-              <w:t xml:space="preserve">var </w:t>
-            </w:r>
-            <w:proofErr w:type="spellStart"/>
-            <w:r>
-              <w:rPr>
-                <w:rFonts w:cstheme="minorHAnsi"/>
-                <w:szCs w:val="22"/>
-              </w:rPr>
-              <w:t>i</w:t>
-            </w:r>
-            <w:proofErr w:type="spellEnd"/>
-            <w:r>
-              <w:rPr>
-                <w:rFonts w:cstheme="minorHAnsi"/>
-                <w:szCs w:val="22"/>
-              </w:rPr>
-              <w:t>=5;</w:t>
+              <w:t>var i=5;</w:t>
             </w:r>
           </w:p>
           <w:p>
@@ -1857,37 +1442,12 @@
                 <w:szCs w:val="22"/>
               </w:rPr>
             </w:pPr>
-            <w:proofErr w:type="spellStart"/>
-            <w:r>
-              <w:rPr>
-                <w:rFonts w:cstheme="minorHAnsi"/>
-                <w:szCs w:val="22"/>
-              </w:rPr>
-              <w:t>document.write</w:t>
-            </w:r>
-            <w:proofErr w:type="spellEnd"/>
-            <w:r>
-              <w:rPr>
-                <w:rFonts w:cstheme="minorHAnsi"/>
-                <w:szCs w:val="22"/>
-              </w:rPr>
-              <w:t>("</w:t>
-            </w:r>
-            <w:proofErr w:type="spellStart"/>
-            <w:r>
-              <w:rPr>
-                <w:rFonts w:cstheme="minorHAnsi"/>
-                <w:szCs w:val="22"/>
-              </w:rPr>
-              <w:t>dhaka</w:t>
-            </w:r>
-            <w:proofErr w:type="spellEnd"/>
-            <w:r>
-              <w:rPr>
-                <w:rFonts w:cstheme="minorHAnsi"/>
-                <w:szCs w:val="22"/>
-              </w:rPr>
-              <w:t>");</w:t>
+            <w:r>
+              <w:rPr>
+                <w:rFonts w:cstheme="minorHAnsi"/>
+                <w:szCs w:val="22"/>
+              </w:rPr>
+              <w:t>document.write("dhaka");</w:t>
             </w:r>
           </w:p>
           <w:p>
@@ -1955,23 +1515,7 @@
                 <w:rFonts w:cstheme="minorHAnsi"/>
                 <w:szCs w:val="22"/>
               </w:rPr>
-              <w:t xml:space="preserve">c. print </w:t>
-            </w:r>
-            <w:proofErr w:type="spellStart"/>
-            <w:r>
-              <w:rPr>
-                <w:rFonts w:cstheme="minorHAnsi"/>
-                <w:szCs w:val="22"/>
-              </w:rPr>
-              <w:t>dhaka</w:t>
-            </w:r>
-            <w:proofErr w:type="spellEnd"/>
-            <w:r>
-              <w:rPr>
-                <w:rFonts w:cstheme="minorHAnsi"/>
-                <w:szCs w:val="22"/>
-              </w:rPr>
-              <w:t xml:space="preserve"> only once   d.  None </w:t>
+              <w:t xml:space="preserve">c. print dhaka only once   d.  None </w:t>
             </w:r>
           </w:p>
         </w:tc>
@@ -2041,116 +1585,52 @@
                 <w:rFonts w:cstheme="minorHAnsi"/>
                 <w:szCs w:val="22"/>
               </w:rPr>
-              <w:t xml:space="preserve">a. </w:t>
-            </w:r>
-            <w:proofErr w:type="spellStart"/>
-            <w:r>
-              <w:rPr>
-                <w:rFonts w:cstheme="minorHAnsi"/>
-                <w:szCs w:val="22"/>
-              </w:rPr>
-              <w:t>document.forms</w:t>
-            </w:r>
-            <w:proofErr w:type="spellEnd"/>
-            <w:r>
-              <w:rPr>
-                <w:rFonts w:cstheme="minorHAnsi"/>
-                <w:szCs w:val="22"/>
-              </w:rPr>
-              <w:t>[0].elements[2].value = ‘hello’;</w:t>
-            </w:r>
-          </w:p>
-          <w:p>
-            <w:pPr>
-              <w:rPr>
-                <w:rFonts w:cstheme="minorHAnsi"/>
-                <w:szCs w:val="22"/>
-              </w:rPr>
-            </w:pPr>
-            <w:r>
-              <w:rPr>
-                <w:rFonts w:cstheme="minorHAnsi"/>
-                <w:szCs w:val="22"/>
-              </w:rPr>
-              <w:t xml:space="preserve">b. </w:t>
-            </w:r>
-            <w:proofErr w:type="spellStart"/>
-            <w:r>
-              <w:rPr>
-                <w:rFonts w:cstheme="minorHAnsi"/>
-                <w:szCs w:val="22"/>
-              </w:rPr>
-              <w:t>document.form</w:t>
-            </w:r>
-            <w:proofErr w:type="spellEnd"/>
-            <w:r>
-              <w:rPr>
-                <w:rFonts w:cstheme="minorHAnsi"/>
-                <w:szCs w:val="22"/>
-              </w:rPr>
-              <w:t>[1].elements[2].value = ‘hello’;</w:t>
-            </w:r>
-          </w:p>
-          <w:p>
-            <w:pPr>
-              <w:rPr>
-                <w:rFonts w:cstheme="minorHAnsi"/>
-                <w:szCs w:val="22"/>
-              </w:rPr>
-            </w:pPr>
-            <w:r>
-              <w:rPr>
-                <w:rFonts w:cstheme="minorHAnsi"/>
-                <w:szCs w:val="22"/>
-              </w:rPr>
-              <w:t xml:space="preserve">c. </w:t>
-            </w:r>
-            <w:proofErr w:type="spellStart"/>
-            <w:r>
-              <w:rPr>
-                <w:rFonts w:cstheme="minorHAnsi"/>
-                <w:szCs w:val="22"/>
-              </w:rPr>
-              <w:t>document.forms</w:t>
-            </w:r>
-            <w:proofErr w:type="spellEnd"/>
-            <w:r>
-              <w:rPr>
-                <w:rFonts w:cstheme="minorHAnsi"/>
-                <w:szCs w:val="22"/>
-              </w:rPr>
-              <w:t>[1].element[1].value = ‘hello’;</w:t>
-            </w:r>
-          </w:p>
-          <w:p>
-            <w:pPr>
-              <w:rPr>
-                <w:rFonts w:cstheme="minorHAnsi"/>
-                <w:szCs w:val="22"/>
-              </w:rPr>
-            </w:pPr>
-            <w:r>
-              <w:rPr>
-                <w:rFonts w:cstheme="minorHAnsi"/>
-                <w:szCs w:val="22"/>
-              </w:rPr>
-              <w:t xml:space="preserve">d. </w:t>
-            </w:r>
-            <w:proofErr w:type="spellStart"/>
-            <w:r>
-              <w:rPr>
-                <w:rFonts w:cstheme="minorHAnsi"/>
-                <w:szCs w:val="22"/>
-              </w:rPr>
-              <w:t>document.forms</w:t>
-            </w:r>
-            <w:proofErr w:type="spellEnd"/>
-            <w:r>
-              <w:rPr>
-                <w:rFonts w:cstheme="minorHAnsi"/>
-                <w:szCs w:val="22"/>
-              </w:rPr>
-              <w:t>[1</w:t>
+              <w:t>a. document.forms[0].elements[2].value = ‘hello’;</w:t>
+            </w:r>
+          </w:p>
+          <w:p>
+            <w:pPr>
+              <w:rPr>
+                <w:rFonts w:cstheme="minorHAnsi"/>
+                <w:szCs w:val="22"/>
+              </w:rPr>
+            </w:pPr>
+            <w:r>
+              <w:rPr>
+                <w:rFonts w:cstheme="minorHAnsi"/>
+                <w:szCs w:val="22"/>
+              </w:rPr>
+              <w:t>b. document.form[1].elements[2].value = ‘hello’;</w:t>
+            </w:r>
+          </w:p>
+          <w:p>
+            <w:pPr>
+              <w:rPr>
+                <w:rFonts w:cstheme="minorHAnsi"/>
+                <w:szCs w:val="22"/>
+              </w:rPr>
+            </w:pPr>
+            <w:r>
+              <w:rPr>
+                <w:rFonts w:cstheme="minorHAnsi"/>
+                <w:szCs w:val="22"/>
+              </w:rPr>
+              <w:t>c. document.forms[1].element[1].value = ‘hello’;</w:t>
+            </w:r>
+          </w:p>
+          <w:p>
+            <w:pPr>
+              <w:rPr>
+                <w:rFonts w:cstheme="minorHAnsi"/>
+                <w:szCs w:val="22"/>
+              </w:rPr>
+            </w:pPr>
+            <w:r>
+              <w:rPr>
+                <w:rFonts w:cstheme="minorHAnsi"/>
+                <w:szCs w:val="22"/>
+              </w:rPr>
+              <w:t>d. document.forms[1</w:t>
             </w:r>
             <w:r>
               <w:rPr>
@@ -2399,37 +1879,12 @@
                 <w:szCs w:val="22"/>
               </w:rPr>
             </w:pPr>
-            <w:proofErr w:type="spellStart"/>
-            <w:r>
-              <w:rPr>
-                <w:rFonts w:cstheme="minorHAnsi"/>
-                <w:szCs w:val="22"/>
-              </w:rPr>
-              <w:t>document.write</w:t>
-            </w:r>
-            <w:proofErr w:type="spellEnd"/>
-            <w:r>
-              <w:rPr>
-                <w:rFonts w:cstheme="minorHAnsi"/>
-                <w:szCs w:val="22"/>
-              </w:rPr>
-              <w:t>(</w:t>
-            </w:r>
-            <w:proofErr w:type="spellStart"/>
-            <w:r>
-              <w:rPr>
-                <w:rFonts w:cstheme="minorHAnsi"/>
-                <w:szCs w:val="22"/>
-              </w:rPr>
-              <w:t>str.substring</w:t>
-            </w:r>
-            <w:proofErr w:type="spellEnd"/>
-            <w:r>
-              <w:rPr>
-                <w:rFonts w:cstheme="minorHAnsi"/>
-                <w:szCs w:val="22"/>
-              </w:rPr>
-              <w:t>(5,9));</w:t>
+            <w:r>
+              <w:rPr>
+                <w:rFonts w:cstheme="minorHAnsi"/>
+                <w:szCs w:val="22"/>
+              </w:rPr>
+              <w:t>document.write(str.substring(5,9));</w:t>
             </w:r>
           </w:p>
           <w:p>
@@ -2522,54 +1977,22 @@
                 <w:rFonts w:cstheme="minorHAnsi"/>
                 <w:szCs w:val="22"/>
               </w:rPr>
-              <w:t xml:space="preserve"> argument of the window’s </w:t>
-            </w:r>
-            <w:proofErr w:type="gramStart"/>
-            <w:r>
-              <w:rPr>
-                <w:rFonts w:cstheme="minorHAnsi"/>
-                <w:szCs w:val="22"/>
-              </w:rPr>
-              <w:t>open(</w:t>
-            </w:r>
-            <w:proofErr w:type="gramEnd"/>
-            <w:r>
-              <w:rPr>
-                <w:rFonts w:cstheme="minorHAnsi"/>
-                <w:szCs w:val="22"/>
-              </w:rPr>
-              <w:t>) method?</w:t>
-            </w:r>
-          </w:p>
-          <w:p>
-            <w:pPr>
-              <w:rPr>
-                <w:rFonts w:cstheme="minorHAnsi"/>
-                <w:szCs w:val="22"/>
-              </w:rPr>
-            </w:pPr>
-            <w:r>
-              <w:rPr>
-                <w:rFonts w:cstheme="minorHAnsi"/>
-                <w:szCs w:val="22"/>
-              </w:rPr>
-              <w:t xml:space="preserve">a. </w:t>
-            </w:r>
-            <w:proofErr w:type="spellStart"/>
-            <w:r>
-              <w:rPr>
-                <w:rFonts w:cstheme="minorHAnsi"/>
-                <w:szCs w:val="22"/>
-              </w:rPr>
-              <w:t>url</w:t>
-            </w:r>
-            <w:proofErr w:type="spellEnd"/>
-            <w:r>
-              <w:rPr>
-                <w:rFonts w:cstheme="minorHAnsi"/>
-                <w:szCs w:val="22"/>
-              </w:rPr>
-              <w:t xml:space="preserve">    b. name     c. attribute     d. replace </w:t>
+              <w:t xml:space="preserve"> argument of the window’s open() method?</w:t>
+            </w:r>
+          </w:p>
+          <w:p>
+            <w:pPr>
+              <w:rPr>
+                <w:rFonts w:cstheme="minorHAnsi"/>
+                <w:szCs w:val="22"/>
+              </w:rPr>
+            </w:pPr>
+            <w:r>
+              <w:rPr>
+                <w:rFonts w:cstheme="minorHAnsi"/>
+                <w:szCs w:val="22"/>
+              </w:rPr>
+              <w:t xml:space="preserve">a. url    b. name     c. attribute     d. replace </w:t>
             </w:r>
           </w:p>
         </w:tc>
@@ -2633,69 +2056,12 @@
                 <w:szCs w:val="22"/>
               </w:rPr>
             </w:pPr>
-            <w:proofErr w:type="spellStart"/>
-            <w:r>
-              <w:rPr>
-                <w:rFonts w:cstheme="minorHAnsi"/>
-                <w:szCs w:val="22"/>
-              </w:rPr>
-              <w:t>charAt</w:t>
-            </w:r>
-            <w:proofErr w:type="spellEnd"/>
-            <w:r>
-              <w:rPr>
-                <w:rFonts w:cstheme="minorHAnsi"/>
-                <w:szCs w:val="22"/>
-              </w:rPr>
-              <w:t xml:space="preserve">()  b. </w:t>
-            </w:r>
-            <w:proofErr w:type="spellStart"/>
-            <w:r>
-              <w:rPr>
-                <w:rFonts w:cstheme="minorHAnsi"/>
-                <w:szCs w:val="22"/>
-              </w:rPr>
-              <w:t>charCode</w:t>
-            </w:r>
-            <w:proofErr w:type="spellEnd"/>
-            <w:r>
-              <w:rPr>
-                <w:rFonts w:cstheme="minorHAnsi"/>
-                <w:szCs w:val="22"/>
-              </w:rPr>
-              <w:t xml:space="preserve">()  c. </w:t>
-            </w:r>
-            <w:proofErr w:type="spellStart"/>
-            <w:r>
-              <w:rPr>
-                <w:rFonts w:cstheme="minorHAnsi"/>
-                <w:szCs w:val="22"/>
-              </w:rPr>
-              <w:t>indexOf</w:t>
-            </w:r>
-            <w:proofErr w:type="spellEnd"/>
-            <w:r>
-              <w:rPr>
-                <w:rFonts w:cstheme="minorHAnsi"/>
-                <w:szCs w:val="22"/>
-              </w:rPr>
-              <w:t xml:space="preserve">()  d. </w:t>
-            </w:r>
-            <w:proofErr w:type="spellStart"/>
-            <w:r>
-              <w:rPr>
-                <w:rFonts w:cstheme="minorHAnsi"/>
-                <w:szCs w:val="22"/>
-              </w:rPr>
-              <w:t>substr</w:t>
-            </w:r>
-            <w:proofErr w:type="spellEnd"/>
-            <w:r>
-              <w:rPr>
-                <w:rFonts w:cstheme="minorHAnsi"/>
-                <w:szCs w:val="22"/>
-              </w:rPr>
-              <w:t>()</w:t>
+            <w:r>
+              <w:rPr>
+                <w:rFonts w:cstheme="minorHAnsi"/>
+                <w:szCs w:val="22"/>
+              </w:rPr>
+              <w:t>charAt()  b. charCode()  c. indexOf()  d. substr()</w:t>
             </w:r>
           </w:p>
           <w:p>
@@ -2810,21 +2176,12 @@
                 <w:szCs w:val="22"/>
               </w:rPr>
             </w:pPr>
-            <w:proofErr w:type="spellStart"/>
-            <w:r>
-              <w:rPr>
-                <w:rFonts w:cstheme="minorHAnsi"/>
-                <w:szCs w:val="22"/>
-              </w:rPr>
-              <w:t>concat</w:t>
-            </w:r>
-            <w:proofErr w:type="spellEnd"/>
-            <w:r>
-              <w:rPr>
-                <w:rFonts w:cstheme="minorHAnsi"/>
-                <w:szCs w:val="22"/>
-              </w:rPr>
-              <w:t>() method is a –</w:t>
+            <w:r>
+              <w:rPr>
+                <w:rFonts w:cstheme="minorHAnsi"/>
+                <w:szCs w:val="22"/>
+              </w:rPr>
+              <w:t>concat() method is a –</w:t>
             </w:r>
           </w:p>
           <w:p>
@@ -2854,23 +2211,7 @@
                 <w:rFonts w:cstheme="minorHAnsi"/>
                 <w:szCs w:val="22"/>
               </w:rPr>
-              <w:t xml:space="preserve">c. </w:t>
-            </w:r>
-            <w:proofErr w:type="spellStart"/>
-            <w:r>
-              <w:rPr>
-                <w:rFonts w:cstheme="minorHAnsi"/>
-                <w:szCs w:val="22"/>
-              </w:rPr>
-              <w:t>RegExp</w:t>
-            </w:r>
-            <w:proofErr w:type="spellEnd"/>
-            <w:r>
-              <w:rPr>
-                <w:rFonts w:cstheme="minorHAnsi"/>
-                <w:szCs w:val="22"/>
-              </w:rPr>
-              <w:t xml:space="preserve"> method        d. none</w:t>
+              <w:t>c. RegExp method        d. none</w:t>
             </w:r>
           </w:p>
         </w:tc>
@@ -3032,23 +2373,7 @@
                 <w:rFonts w:cstheme="minorHAnsi"/>
                 <w:szCs w:val="22"/>
               </w:rPr>
-              <w:t xml:space="preserve">var s2 = </w:t>
-            </w:r>
-            <w:proofErr w:type="spellStart"/>
-            <w:r>
-              <w:rPr>
-                <w:rFonts w:cstheme="minorHAnsi"/>
-                <w:szCs w:val="22"/>
-              </w:rPr>
-              <w:t>s.split</w:t>
-            </w:r>
-            <w:proofErr w:type="spellEnd"/>
-            <w:r>
-              <w:rPr>
-                <w:rFonts w:cstheme="minorHAnsi"/>
-                <w:szCs w:val="22"/>
-              </w:rPr>
-              <w:t>("P</w:t>
+              <w:t>var s2 = s.split("P</w:t>
             </w:r>
             <w:r>
               <w:rPr>
@@ -3072,21 +2397,12 @@
                 <w:szCs w:val="22"/>
               </w:rPr>
             </w:pPr>
-            <w:proofErr w:type="spellStart"/>
-            <w:r>
-              <w:rPr>
-                <w:rFonts w:cstheme="minorHAnsi"/>
-                <w:szCs w:val="22"/>
-              </w:rPr>
-              <w:t>document.write</w:t>
-            </w:r>
-            <w:proofErr w:type="spellEnd"/>
-            <w:r>
-              <w:rPr>
-                <w:rFonts w:cstheme="minorHAnsi"/>
-                <w:szCs w:val="22"/>
-              </w:rPr>
-              <w:t xml:space="preserve">(s2[1]); </w:t>
+            <w:r>
+              <w:rPr>
+                <w:rFonts w:cstheme="minorHAnsi"/>
+                <w:szCs w:val="22"/>
+              </w:rPr>
+              <w:t xml:space="preserve">document.write(s2[1]); </w:t>
             </w:r>
           </w:p>
           <w:p>
@@ -3177,39 +2493,7 @@
                 <w:rFonts w:cstheme="minorHAnsi"/>
                 <w:szCs w:val="22"/>
               </w:rPr>
-              <w:t xml:space="preserve">JavaScript </w:t>
-            </w:r>
-            <w:proofErr w:type="spellStart"/>
-            <w:r>
-              <w:rPr>
-                <w:rFonts w:cstheme="minorHAnsi"/>
-                <w:szCs w:val="22"/>
-              </w:rPr>
-              <w:t>RegExp</w:t>
-            </w:r>
-            <w:proofErr w:type="spellEnd"/>
-            <w:r>
-              <w:rPr>
-                <w:rFonts w:cstheme="minorHAnsi"/>
-                <w:szCs w:val="22"/>
-              </w:rPr>
-              <w:t xml:space="preserve"> Object has modifier '</w:t>
-            </w:r>
-            <w:proofErr w:type="spellStart"/>
-            <w:r>
-              <w:rPr>
-                <w:rFonts w:cstheme="minorHAnsi"/>
-                <w:szCs w:val="22"/>
-              </w:rPr>
-              <w:t>i</w:t>
-            </w:r>
-            <w:proofErr w:type="spellEnd"/>
-            <w:r>
-              <w:rPr>
-                <w:rFonts w:cstheme="minorHAnsi"/>
-                <w:szCs w:val="22"/>
-              </w:rPr>
-              <w:t>' to ____?</w:t>
+              <w:t>JavaScript RegExp Object has modifier 'i' to ____?</w:t>
             </w:r>
           </w:p>
           <w:p>
@@ -3262,23 +2546,7 @@
                 <w:rFonts w:cstheme="minorHAnsi"/>
                 <w:szCs w:val="22"/>
               </w:rPr>
-              <w:t xml:space="preserve">c. Perform both </w:t>
-            </w:r>
-            <w:proofErr w:type="spellStart"/>
-            <w:r>
-              <w:rPr>
-                <w:rFonts w:cstheme="minorHAnsi"/>
-                <w:szCs w:val="22"/>
-              </w:rPr>
-              <w:t>case-sensitive&amp;case-insensitive</w:t>
-            </w:r>
-            <w:proofErr w:type="spellEnd"/>
-            <w:r>
-              <w:rPr>
-                <w:rFonts w:cstheme="minorHAnsi"/>
-                <w:szCs w:val="22"/>
-              </w:rPr>
-              <w:t xml:space="preserve"> matching </w:t>
+              <w:t xml:space="preserve">c. Perform both case-sensitive&amp;case-insensitive matching </w:t>
             </w:r>
           </w:p>
           <w:p>
@@ -3380,23 +2648,7 @@
                 <w:rFonts w:cstheme="minorHAnsi"/>
                 <w:szCs w:val="22"/>
               </w:rPr>
-              <w:t xml:space="preserve">c. </w:t>
-            </w:r>
-            <w:proofErr w:type="spellStart"/>
-            <w:r>
-              <w:rPr>
-                <w:rFonts w:cstheme="minorHAnsi"/>
-                <w:szCs w:val="22"/>
-              </w:rPr>
-              <w:t>Javascript</w:t>
-            </w:r>
-            <w:proofErr w:type="spellEnd"/>
-            <w:r>
-              <w:rPr>
-                <w:rFonts w:cstheme="minorHAnsi"/>
-                <w:szCs w:val="22"/>
-              </w:rPr>
-              <w:t xml:space="preserve"> code   c. none</w:t>
+              <w:t>c. Javascript code   c. none</w:t>
             </w:r>
           </w:p>
           <w:p>
@@ -3466,54 +2718,22 @@
                 <w:rFonts w:cstheme="minorHAnsi"/>
                 <w:szCs w:val="22"/>
               </w:rPr>
-              <w:t xml:space="preserve">a. document.url        b.  </w:t>
-            </w:r>
-            <w:proofErr w:type="spellStart"/>
-            <w:r>
-              <w:rPr>
-                <w:rFonts w:cstheme="minorHAnsi"/>
-                <w:szCs w:val="22"/>
-              </w:rPr>
-              <w:t>window.location</w:t>
-            </w:r>
-            <w:proofErr w:type="spellEnd"/>
-            <w:r>
-              <w:rPr>
-                <w:rFonts w:cstheme="minorHAnsi"/>
-                <w:szCs w:val="22"/>
-              </w:rPr>
-              <w:t xml:space="preserve"> </w:t>
-            </w:r>
-          </w:p>
-          <w:p>
-            <w:pPr>
-              <w:rPr>
-                <w:rFonts w:cstheme="minorHAnsi"/>
-                <w:szCs w:val="22"/>
-              </w:rPr>
-            </w:pPr>
-            <w:r>
-              <w:rPr>
-                <w:rFonts w:cstheme="minorHAnsi"/>
-                <w:szCs w:val="22"/>
-              </w:rPr>
-              <w:t xml:space="preserve">c.  </w:t>
-            </w:r>
-            <w:proofErr w:type="spellStart"/>
-            <w:r>
-              <w:rPr>
-                <w:rFonts w:cstheme="minorHAnsi"/>
-                <w:szCs w:val="22"/>
-              </w:rPr>
-              <w:t>window.history</w:t>
-            </w:r>
-            <w:proofErr w:type="spellEnd"/>
-            <w:r>
-              <w:rPr>
-                <w:rFonts w:cstheme="minorHAnsi"/>
-                <w:szCs w:val="22"/>
-              </w:rPr>
-              <w:t xml:space="preserve">   d   b and c</w:t>
+              <w:t xml:space="preserve">a. document.url        b.  window.location </w:t>
+            </w:r>
+          </w:p>
+          <w:p>
+            <w:pPr>
+              <w:rPr>
+                <w:rFonts w:cstheme="minorHAnsi"/>
+                <w:szCs w:val="22"/>
+              </w:rPr>
+            </w:pPr>
+            <w:r>
+              <w:rPr>
+                <w:rFonts w:cstheme="minorHAnsi"/>
+                <w:szCs w:val="22"/>
+              </w:rPr>
+              <w:t>c.  window.history   d   b and c</w:t>
             </w:r>
           </w:p>
         </w:tc>
@@ -3595,7 +2815,7 @@
 </file>
 
 <file path=word/endnotes.xml><?xml version="1.0" encoding="utf-8"?>
-<w:endnotes xmlns:wpc="http://schemas.microsoft.com/office/word/2010/wordprocessingCanvas" xmlns:cx="http://schemas.microsoft.com/office/drawing/2014/chartex" xmlns:cx1="http://schemas.microsoft.com/office/drawing/2015/9/8/chartex" xmlns:cx2="http://schemas.microsoft.com/office/drawing/2015/10/21/chartex" xmlns:cx3="http://schemas.microsoft.com/office/drawing/2016/5/9/chartex" xmlns:cx4="http://schemas.microsoft.com/office/drawing/2016/5/10/chartex" xmlns:cx5="http://schemas.microsoft.com/office/drawing/2016/5/11/chartex" xmlns:cx6="http://schemas.microsoft.com/office/drawing/2016/5/12/chartex" xmlns:cx7="http://schemas.microsoft.com/office/drawing/2016/5/13/chartex" xmlns:cx8="http://schemas.microsoft.com/office/drawing/2016/5/14/chartex" xmlns:mc="http://schemas.openxmlformats.org/markup-compatibility/2006" xmlns:aink="http://schemas.microsoft.com/office/drawing/2016/ink" xmlns:am3d="http://schemas.microsoft.com/office/drawing/2017/model3d" xmlns:o="urn:schemas-microsoft-com:office:office" xmlns:r="http://schemas.openxmlformats.org/officeDocument/2006/relationships" xmlns:m="http://schemas.openxmlformats.org/officeDocument/2006/math" xmlns:v="urn:schemas-microsoft-com:vml" xmlns:wp14="http://schemas.microsoft.com/office/word/2010/wordprocessingDrawing" xmlns:wp="http://schemas.openxmlformats.org/drawingml/2006/wordprocessingDrawing" xmlns:w10="urn:schemas-microsoft-com:office:word" xmlns:w="http://schemas.openxmlformats.org/wordprocessingml/2006/main" xmlns:w14="http://schemas.microsoft.com/office/word/2010/wordml" xmlns:w15="http://schemas.microsoft.com/office/word/2012/wordml" xmlns:w16cex="http://schemas.microsoft.com/office/word/2018/wordml/cex" xmlns:w16cid="http://schemas.microsoft.com/office/word/2016/wordml/cid" xmlns:w16="http://schemas.microsoft.com/office/word/2018/wordml" xmlns:w16se="http://schemas.microsoft.com/office/word/2015/wordml/symex" xmlns:wpg="http://schemas.microsoft.com/office/word/2010/wordprocessingGroup" xmlns:wpi="http://schemas.microsoft.com/office/word/2010/wordprocessingInk" xmlns:wne="http://schemas.microsoft.com/office/word/2006/wordml" xmlns:wps="http://schemas.microsoft.com/office/word/2010/wordprocessingShape" mc:Ignorable="w14 w15 w16se w16cid w16 w16cex wp14">
+<w:endnotes xmlns:wpc="http://schemas.microsoft.com/office/word/2010/wordprocessingCanvas" xmlns:cx="http://schemas.microsoft.com/office/drawing/2014/chartex" xmlns:cx1="http://schemas.microsoft.com/office/drawing/2015/9/8/chartex" xmlns:cx2="http://schemas.microsoft.com/office/drawing/2015/10/21/chartex" xmlns:cx3="http://schemas.microsoft.com/office/drawing/2016/5/9/chartex" xmlns:cx4="http://schemas.microsoft.com/office/drawing/2016/5/10/chartex" xmlns:cx5="http://schemas.microsoft.com/office/drawing/2016/5/11/chartex" xmlns:cx6="http://schemas.microsoft.com/office/drawing/2016/5/12/chartex" xmlns:cx7="http://schemas.microsoft.com/office/drawing/2016/5/13/chartex" xmlns:cx8="http://schemas.microsoft.com/office/drawing/2016/5/14/chartex" xmlns:mc="http://schemas.openxmlformats.org/markup-compatibility/2006" xmlns:aink="http://schemas.microsoft.com/office/drawing/2016/ink" xmlns:am3d="http://schemas.microsoft.com/office/drawing/2017/model3d" xmlns:o="urn:schemas-microsoft-com:office:office" xmlns:oel="http://schemas.microsoft.com/office/2019/extlst" xmlns:r="http://schemas.openxmlformats.org/officeDocument/2006/relationships" xmlns:m="http://schemas.openxmlformats.org/officeDocument/2006/math" xmlns:v="urn:schemas-microsoft-com:vml" xmlns:wp14="http://schemas.microsoft.com/office/word/2010/wordprocessingDrawing" xmlns:wp="http://schemas.openxmlformats.org/drawingml/2006/wordprocessingDrawing" xmlns:w10="urn:schemas-microsoft-com:office:word" xmlns:w="http://schemas.openxmlformats.org/wordprocessingml/2006/main" xmlns:w14="http://schemas.microsoft.com/office/word/2010/wordml" xmlns:w15="http://schemas.microsoft.com/office/word/2012/wordml" xmlns:w16cex="http://schemas.microsoft.com/office/word/2018/wordml/cex" xmlns:w16cid="http://schemas.microsoft.com/office/word/2016/wordml/cid" xmlns:w16="http://schemas.microsoft.com/office/word/2018/wordml" xmlns:w16sdtdh="http://schemas.microsoft.com/office/word/2020/wordml/sdtdatahash" xmlns:w16se="http://schemas.microsoft.com/office/word/2015/wordml/symex" xmlns:wpg="http://schemas.microsoft.com/office/word/2010/wordprocessingGroup" xmlns:wpi="http://schemas.microsoft.com/office/word/2010/wordprocessingInk" xmlns:wne="http://schemas.microsoft.com/office/word/2006/wordml" xmlns:wps="http://schemas.microsoft.com/office/word/2010/wordprocessingShape" mc:Ignorable="w14 w15 w16se w16cid w16 w16cex w16sdtdh wp14">
   <w:endnote w:type="separator" w:id="-1">
     <w:p>
       <w:pPr>
@@ -3620,7 +2840,7 @@
 </file>
 
 <file path=word/footer1.xml><?xml version="1.0" encoding="utf-8"?>
-<w:ftr xmlns:wpc="http://schemas.microsoft.com/office/word/2010/wordprocessingCanvas" xmlns:cx="http://schemas.microsoft.com/office/drawing/2014/chartex" xmlns:cx1="http://schemas.microsoft.com/office/drawing/2015/9/8/chartex" xmlns:cx2="http://schemas.microsoft.com/office/drawing/2015/10/21/chartex" xmlns:cx3="http://schemas.microsoft.com/office/drawing/2016/5/9/chartex" xmlns:cx4="http://schemas.microsoft.com/office/drawing/2016/5/10/chartex" xmlns:cx5="http://schemas.microsoft.com/office/drawing/2016/5/11/chartex" xmlns:cx6="http://schemas.microsoft.com/office/drawing/2016/5/12/chartex" xmlns:cx7="http://schemas.microsoft.com/office/drawing/2016/5/13/chartex" xmlns:cx8="http://schemas.microsoft.com/office/drawing/2016/5/14/chartex" xmlns:mc="http://schemas.openxmlformats.org/markup-compatibility/2006" xmlns:aink="http://schemas.microsoft.com/office/drawing/2016/ink" xmlns:am3d="http://schemas.microsoft.com/office/drawing/2017/model3d" xmlns:o="urn:schemas-microsoft-com:office:office" xmlns:r="http://schemas.openxmlformats.org/officeDocument/2006/relationships" xmlns:m="http://schemas.openxmlformats.org/officeDocument/2006/math" xmlns:v="urn:schemas-microsoft-com:vml" xmlns:wp14="http://schemas.microsoft.com/office/word/2010/wordprocessingDrawing" xmlns:wp="http://schemas.openxmlformats.org/drawingml/2006/wordprocessingDrawing" xmlns:w10="urn:schemas-microsoft-com:office:word" xmlns:w="http://schemas.openxmlformats.org/wordprocessingml/2006/main" xmlns:w14="http://schemas.microsoft.com/office/word/2010/wordml" xmlns:w15="http://schemas.microsoft.com/office/word/2012/wordml" xmlns:w16cex="http://schemas.microsoft.com/office/word/2018/wordml/cex" xmlns:w16cid="http://schemas.microsoft.com/office/word/2016/wordml/cid" xmlns:w16="http://schemas.microsoft.com/office/word/2018/wordml" xmlns:w16se="http://schemas.microsoft.com/office/word/2015/wordml/symex" xmlns:wpg="http://schemas.microsoft.com/office/word/2010/wordprocessingGroup" xmlns:wpi="http://schemas.microsoft.com/office/word/2010/wordprocessingInk" xmlns:wne="http://schemas.microsoft.com/office/word/2006/wordml" xmlns:wps="http://schemas.microsoft.com/office/word/2010/wordprocessingShape" mc:Ignorable="w14 w15 w16se w16cid w16 w16cex wp14">
+<w:ftr xmlns:wpc="http://schemas.microsoft.com/office/word/2010/wordprocessingCanvas" xmlns:cx="http://schemas.microsoft.com/office/drawing/2014/chartex" xmlns:cx1="http://schemas.microsoft.com/office/drawing/2015/9/8/chartex" xmlns:cx2="http://schemas.microsoft.com/office/drawing/2015/10/21/chartex" xmlns:cx3="http://schemas.microsoft.com/office/drawing/2016/5/9/chartex" xmlns:cx4="http://schemas.microsoft.com/office/drawing/2016/5/10/chartex" xmlns:cx5="http://schemas.microsoft.com/office/drawing/2016/5/11/chartex" xmlns:cx6="http://schemas.microsoft.com/office/drawing/2016/5/12/chartex" xmlns:cx7="http://schemas.microsoft.com/office/drawing/2016/5/13/chartex" xmlns:cx8="http://schemas.microsoft.com/office/drawing/2016/5/14/chartex" xmlns:mc="http://schemas.openxmlformats.org/markup-compatibility/2006" xmlns:aink="http://schemas.microsoft.com/office/drawing/2016/ink" xmlns:am3d="http://schemas.microsoft.com/office/drawing/2017/model3d" xmlns:o="urn:schemas-microsoft-com:office:office" xmlns:oel="http://schemas.microsoft.com/office/2019/extlst" xmlns:r="http://schemas.openxmlformats.org/officeDocument/2006/relationships" xmlns:m="http://schemas.openxmlformats.org/officeDocument/2006/math" xmlns:v="urn:schemas-microsoft-com:vml" xmlns:wp14="http://schemas.microsoft.com/office/word/2010/wordprocessingDrawing" xmlns:wp="http://schemas.openxmlformats.org/drawingml/2006/wordprocessingDrawing" xmlns:w10="urn:schemas-microsoft-com:office:word" xmlns:w="http://schemas.openxmlformats.org/wordprocessingml/2006/main" xmlns:w14="http://schemas.microsoft.com/office/word/2010/wordml" xmlns:w15="http://schemas.microsoft.com/office/word/2012/wordml" xmlns:w16cex="http://schemas.microsoft.com/office/word/2018/wordml/cex" xmlns:w16cid="http://schemas.microsoft.com/office/word/2016/wordml/cid" xmlns:w16="http://schemas.microsoft.com/office/word/2018/wordml" xmlns:w16sdtdh="http://schemas.microsoft.com/office/word/2020/wordml/sdtdatahash" xmlns:w16se="http://schemas.microsoft.com/office/word/2015/wordml/symex" xmlns:wpg="http://schemas.microsoft.com/office/word/2010/wordprocessingGroup" xmlns:wpi="http://schemas.microsoft.com/office/word/2010/wordprocessingInk" xmlns:wne="http://schemas.microsoft.com/office/word/2006/wordml" xmlns:wps="http://schemas.microsoft.com/office/word/2010/wordprocessingShape" mc:Ignorable="w14 w15 w16se w16cid w16 w16cex w16sdtdh wp14">
   <w:p>
     <w:pPr>
       <w:pStyle w:val="Footer"/>
@@ -3630,7 +2850,7 @@
 </file>
 
 <file path=word/footer2.xml><?xml version="1.0" encoding="utf-8"?>
-<w:ftr xmlns:wpc="http://schemas.microsoft.com/office/word/2010/wordprocessingCanvas" xmlns:cx="http://schemas.microsoft.com/office/drawing/2014/chartex" xmlns:cx1="http://schemas.microsoft.com/office/drawing/2015/9/8/chartex" xmlns:cx2="http://schemas.microsoft.com/office/drawing/2015/10/21/chartex" xmlns:cx3="http://schemas.microsoft.com/office/drawing/2016/5/9/chartex" xmlns:cx4="http://schemas.microsoft.com/office/drawing/2016/5/10/chartex" xmlns:cx5="http://schemas.microsoft.com/office/drawing/2016/5/11/chartex" xmlns:cx6="http://schemas.microsoft.com/office/drawing/2016/5/12/chartex" xmlns:cx7="http://schemas.microsoft.com/office/drawing/2016/5/13/chartex" xmlns:cx8="http://schemas.microsoft.com/office/drawing/2016/5/14/chartex" xmlns:mc="http://schemas.openxmlformats.org/markup-compatibility/2006" xmlns:aink="http://schemas.microsoft.com/office/drawing/2016/ink" xmlns:am3d="http://schemas.microsoft.com/office/drawing/2017/model3d" xmlns:o="urn:schemas-microsoft-com:office:office" xmlns:r="http://schemas.openxmlformats.org/officeDocument/2006/relationships" xmlns:m="http://schemas.openxmlformats.org/officeDocument/2006/math" xmlns:v="urn:schemas-microsoft-com:vml" xmlns:wp14="http://schemas.microsoft.com/office/word/2010/wordprocessingDrawing" xmlns:wp="http://schemas.openxmlformats.org/drawingml/2006/wordprocessingDrawing" xmlns:w10="urn:schemas-microsoft-com:office:word" xmlns:w="http://schemas.openxmlformats.org/wordprocessingml/2006/main" xmlns:w14="http://schemas.microsoft.com/office/word/2010/wordml" xmlns:w15="http://schemas.microsoft.com/office/word/2012/wordml" xmlns:w16cex="http://schemas.microsoft.com/office/word/2018/wordml/cex" xmlns:w16cid="http://schemas.microsoft.com/office/word/2016/wordml/cid" xmlns:w16="http://schemas.microsoft.com/office/word/2018/wordml" xmlns:w16se="http://schemas.microsoft.com/office/word/2015/wordml/symex" xmlns:wpg="http://schemas.microsoft.com/office/word/2010/wordprocessingGroup" xmlns:wpi="http://schemas.microsoft.com/office/word/2010/wordprocessingInk" xmlns:wne="http://schemas.microsoft.com/office/word/2006/wordml" xmlns:wps="http://schemas.microsoft.com/office/word/2010/wordprocessingShape" mc:Ignorable="w14 w15 w16se w16cid w16 w16cex wp14">
+<w:ftr xmlns:wpc="http://schemas.microsoft.com/office/word/2010/wordprocessingCanvas" xmlns:cx="http://schemas.microsoft.com/office/drawing/2014/chartex" xmlns:cx1="http://schemas.microsoft.com/office/drawing/2015/9/8/chartex" xmlns:cx2="http://schemas.microsoft.com/office/drawing/2015/10/21/chartex" xmlns:cx3="http://schemas.microsoft.com/office/drawing/2016/5/9/chartex" xmlns:cx4="http://schemas.microsoft.com/office/drawing/2016/5/10/chartex" xmlns:cx5="http://schemas.microsoft.com/office/drawing/2016/5/11/chartex" xmlns:cx6="http://schemas.microsoft.com/office/drawing/2016/5/12/chartex" xmlns:cx7="http://schemas.microsoft.com/office/drawing/2016/5/13/chartex" xmlns:cx8="http://schemas.microsoft.com/office/drawing/2016/5/14/chartex" xmlns:mc="http://schemas.openxmlformats.org/markup-compatibility/2006" xmlns:aink="http://schemas.microsoft.com/office/drawing/2016/ink" xmlns:am3d="http://schemas.microsoft.com/office/drawing/2017/model3d" xmlns:o="urn:schemas-microsoft-com:office:office" xmlns:oel="http://schemas.microsoft.com/office/2019/extlst" xmlns:r="http://schemas.openxmlformats.org/officeDocument/2006/relationships" xmlns:m="http://schemas.openxmlformats.org/officeDocument/2006/math" xmlns:v="urn:schemas-microsoft-com:vml" xmlns:wp14="http://schemas.microsoft.com/office/word/2010/wordprocessingDrawing" xmlns:wp="http://schemas.openxmlformats.org/drawingml/2006/wordprocessingDrawing" xmlns:w10="urn:schemas-microsoft-com:office:word" xmlns:w="http://schemas.openxmlformats.org/wordprocessingml/2006/main" xmlns:w14="http://schemas.microsoft.com/office/word/2010/wordml" xmlns:w15="http://schemas.microsoft.com/office/word/2012/wordml" xmlns:w16cex="http://schemas.microsoft.com/office/word/2018/wordml/cex" xmlns:w16cid="http://schemas.microsoft.com/office/word/2016/wordml/cid" xmlns:w16="http://schemas.microsoft.com/office/word/2018/wordml" xmlns:w16sdtdh="http://schemas.microsoft.com/office/word/2020/wordml/sdtdatahash" xmlns:w16se="http://schemas.microsoft.com/office/word/2015/wordml/symex" xmlns:wpg="http://schemas.microsoft.com/office/word/2010/wordprocessingGroup" xmlns:wpi="http://schemas.microsoft.com/office/word/2010/wordprocessingInk" xmlns:wne="http://schemas.microsoft.com/office/word/2006/wordml" xmlns:wps="http://schemas.microsoft.com/office/word/2010/wordprocessingShape" mc:Ignorable="w14 w15 w16se w16cid w16 w16cex w16sdtdh wp14">
   <w:p>
     <w:pPr>
       <w:pStyle w:val="Footer"/>
@@ -3648,7 +2868,7 @@
       <w:rPr>
         <w:noProof/>
       </w:rPr>
-      <w:t>Tuesday, December 1, 2020</w:t>
+      <w:t>Monday, June 19, 2023</w:t>
     </w:r>
     <w:r>
       <w:fldChar w:fldCharType="end"/>
@@ -3699,7 +2919,7 @@
 </file>
 
 <file path=word/footer3.xml><?xml version="1.0" encoding="utf-8"?>
-<w:ftr xmlns:wpc="http://schemas.microsoft.com/office/word/2010/wordprocessingCanvas" xmlns:cx="http://schemas.microsoft.com/office/drawing/2014/chartex" xmlns:cx1="http://schemas.microsoft.com/office/drawing/2015/9/8/chartex" xmlns:cx2="http://schemas.microsoft.com/office/drawing/2015/10/21/chartex" xmlns:cx3="http://schemas.microsoft.com/office/drawing/2016/5/9/chartex" xmlns:cx4="http://schemas.microsoft.com/office/drawing/2016/5/10/chartex" xmlns:cx5="http://schemas.microsoft.com/office/drawing/2016/5/11/chartex" xmlns:cx6="http://schemas.microsoft.com/office/drawing/2016/5/12/chartex" xmlns:cx7="http://schemas.microsoft.com/office/drawing/2016/5/13/chartex" xmlns:cx8="http://schemas.microsoft.com/office/drawing/2016/5/14/chartex" xmlns:mc="http://schemas.openxmlformats.org/markup-compatibility/2006" xmlns:aink="http://schemas.microsoft.com/office/drawing/2016/ink" xmlns:am3d="http://schemas.microsoft.com/office/drawing/2017/model3d" xmlns:o="urn:schemas-microsoft-com:office:office" xmlns:r="http://schemas.openxmlformats.org/officeDocument/2006/relationships" xmlns:m="http://schemas.openxmlformats.org/officeDocument/2006/math" xmlns:v="urn:schemas-microsoft-com:vml" xmlns:wp14="http://schemas.microsoft.com/office/word/2010/wordprocessingDrawing" xmlns:wp="http://schemas.openxmlformats.org/drawingml/2006/wordprocessingDrawing" xmlns:w10="urn:schemas-microsoft-com:office:word" xmlns:w="http://schemas.openxmlformats.org/wordprocessingml/2006/main" xmlns:w14="http://schemas.microsoft.com/office/word/2010/wordml" xmlns:w15="http://schemas.microsoft.com/office/word/2012/wordml" xmlns:w16cex="http://schemas.microsoft.com/office/word/2018/wordml/cex" xmlns:w16cid="http://schemas.microsoft.com/office/word/2016/wordml/cid" xmlns:w16="http://schemas.microsoft.com/office/word/2018/wordml" xmlns:w16se="http://schemas.microsoft.com/office/word/2015/wordml/symex" xmlns:wpg="http://schemas.microsoft.com/office/word/2010/wordprocessingGroup" xmlns:wpi="http://schemas.microsoft.com/office/word/2010/wordprocessingInk" xmlns:wne="http://schemas.microsoft.com/office/word/2006/wordml" xmlns:wps="http://schemas.microsoft.com/office/word/2010/wordprocessingShape" mc:Ignorable="w14 w15 w16se w16cid w16 w16cex wp14">
+<w:ftr xmlns:wpc="http://schemas.microsoft.com/office/word/2010/wordprocessingCanvas" xmlns:cx="http://schemas.microsoft.com/office/drawing/2014/chartex" xmlns:cx1="http://schemas.microsoft.com/office/drawing/2015/9/8/chartex" xmlns:cx2="http://schemas.microsoft.com/office/drawing/2015/10/21/chartex" xmlns:cx3="http://schemas.microsoft.com/office/drawing/2016/5/9/chartex" xmlns:cx4="http://schemas.microsoft.com/office/drawing/2016/5/10/chartex" xmlns:cx5="http://schemas.microsoft.com/office/drawing/2016/5/11/chartex" xmlns:cx6="http://schemas.microsoft.com/office/drawing/2016/5/12/chartex" xmlns:cx7="http://schemas.microsoft.com/office/drawing/2016/5/13/chartex" xmlns:cx8="http://schemas.microsoft.com/office/drawing/2016/5/14/chartex" xmlns:mc="http://schemas.openxmlformats.org/markup-compatibility/2006" xmlns:aink="http://schemas.microsoft.com/office/drawing/2016/ink" xmlns:am3d="http://schemas.microsoft.com/office/drawing/2017/model3d" xmlns:o="urn:schemas-microsoft-com:office:office" xmlns:oel="http://schemas.microsoft.com/office/2019/extlst" xmlns:r="http://schemas.openxmlformats.org/officeDocument/2006/relationships" xmlns:m="http://schemas.openxmlformats.org/officeDocument/2006/math" xmlns:v="urn:schemas-microsoft-com:vml" xmlns:wp14="http://schemas.microsoft.com/office/word/2010/wordprocessingDrawing" xmlns:wp="http://schemas.openxmlformats.org/drawingml/2006/wordprocessingDrawing" xmlns:w10="urn:schemas-microsoft-com:office:word" xmlns:w="http://schemas.openxmlformats.org/wordprocessingml/2006/main" xmlns:w14="http://schemas.microsoft.com/office/word/2010/wordml" xmlns:w15="http://schemas.microsoft.com/office/word/2012/wordml" xmlns:w16cex="http://schemas.microsoft.com/office/word/2018/wordml/cex" xmlns:w16cid="http://schemas.microsoft.com/office/word/2016/wordml/cid" xmlns:w16="http://schemas.microsoft.com/office/word/2018/wordml" xmlns:w16sdtdh="http://schemas.microsoft.com/office/word/2020/wordml/sdtdatahash" xmlns:w16se="http://schemas.microsoft.com/office/word/2015/wordml/symex" xmlns:wpg="http://schemas.microsoft.com/office/word/2010/wordprocessingGroup" xmlns:wpi="http://schemas.microsoft.com/office/word/2010/wordprocessingInk" xmlns:wne="http://schemas.microsoft.com/office/word/2006/wordml" xmlns:wps="http://schemas.microsoft.com/office/word/2010/wordprocessingShape" mc:Ignorable="w14 w15 w16se w16cid w16 w16cex w16sdtdh wp14">
   <w:p>
     <w:pPr>
       <w:pStyle w:val="Footer"/>
@@ -3709,7 +2929,7 @@
 </file>
 
 <file path=word/footnotes.xml><?xml version="1.0" encoding="utf-8"?>
-<w:footnotes xmlns:wpc="http://schemas.microsoft.com/office/word/2010/wordprocessingCanvas" xmlns:cx="http://schemas.microsoft.com/office/drawing/2014/chartex" xmlns:cx1="http://schemas.microsoft.com/office/drawing/2015/9/8/chartex" xmlns:cx2="http://schemas.microsoft.com/office/drawing/2015/10/21/chartex" xmlns:cx3="http://schemas.microsoft.com/office/drawing/2016/5/9/chartex" xmlns:cx4="http://schemas.microsoft.com/office/drawing/2016/5/10/chartex" xmlns:cx5="http://schemas.microsoft.com/office/drawing/2016/5/11/chartex" xmlns:cx6="http://schemas.microsoft.com/office/drawing/2016/5/12/chartex" xmlns:cx7="http://schemas.microsoft.com/office/drawing/2016/5/13/chartex" xmlns:cx8="http://schemas.microsoft.com/office/drawing/2016/5/14/chartex" xmlns:mc="http://schemas.openxmlformats.org/markup-compatibility/2006" xmlns:aink="http://schemas.microsoft.com/office/drawing/2016/ink" xmlns:am3d="http://schemas.microsoft.com/office/drawing/2017/model3d" xmlns:o="urn:schemas-microsoft-com:office:office" xmlns:r="http://schemas.openxmlformats.org/officeDocument/2006/relationships" xmlns:m="http://schemas.openxmlformats.org/officeDocument/2006/math" xmlns:v="urn:schemas-microsoft-com:vml" xmlns:wp14="http://schemas.microsoft.com/office/word/2010/wordprocessingDrawing" xmlns:wp="http://schemas.openxmlformats.org/drawingml/2006/wordprocessingDrawing" xmlns:w10="urn:schemas-microsoft-com:office:word" xmlns:w="http://schemas.openxmlformats.org/wordprocessingml/2006/main" xmlns:w14="http://schemas.microsoft.com/office/word/2010/wordml" xmlns:w15="http://schemas.microsoft.com/office/word/2012/wordml" xmlns:w16cex="http://schemas.microsoft.com/office/word/2018/wordml/cex" xmlns:w16cid="http://schemas.microsoft.com/office/word/2016/wordml/cid" xmlns:w16="http://schemas.microsoft.com/office/word/2018/wordml" xmlns:w16se="http://schemas.microsoft.com/office/word/2015/wordml/symex" xmlns:wpg="http://schemas.microsoft.com/office/word/2010/wordprocessingGroup" xmlns:wpi="http://schemas.microsoft.com/office/word/2010/wordprocessingInk" xmlns:wne="http://schemas.microsoft.com/office/word/2006/wordml" xmlns:wps="http://schemas.microsoft.com/office/word/2010/wordprocessingShape" mc:Ignorable="w14 w15 w16se w16cid w16 w16cex wp14">
+<w:footnotes xmlns:wpc="http://schemas.microsoft.com/office/word/2010/wordprocessingCanvas" xmlns:cx="http://schemas.microsoft.com/office/drawing/2014/chartex" xmlns:cx1="http://schemas.microsoft.com/office/drawing/2015/9/8/chartex" xmlns:cx2="http://schemas.microsoft.com/office/drawing/2015/10/21/chartex" xmlns:cx3="http://schemas.microsoft.com/office/drawing/2016/5/9/chartex" xmlns:cx4="http://schemas.microsoft.com/office/drawing/2016/5/10/chartex" xmlns:cx5="http://schemas.microsoft.com/office/drawing/2016/5/11/chartex" xmlns:cx6="http://schemas.microsoft.com/office/drawing/2016/5/12/chartex" xmlns:cx7="http://schemas.microsoft.com/office/drawing/2016/5/13/chartex" xmlns:cx8="http://schemas.microsoft.com/office/drawing/2016/5/14/chartex" xmlns:mc="http://schemas.openxmlformats.org/markup-compatibility/2006" xmlns:aink="http://schemas.microsoft.com/office/drawing/2016/ink" xmlns:am3d="http://schemas.microsoft.com/office/drawing/2017/model3d" xmlns:o="urn:schemas-microsoft-com:office:office" xmlns:oel="http://schemas.microsoft.com/office/2019/extlst" xmlns:r="http://schemas.openxmlformats.org/officeDocument/2006/relationships" xmlns:m="http://schemas.openxmlformats.org/officeDocument/2006/math" xmlns:v="urn:schemas-microsoft-com:vml" xmlns:wp14="http://schemas.microsoft.com/office/word/2010/wordprocessingDrawing" xmlns:wp="http://schemas.openxmlformats.org/drawingml/2006/wordprocessingDrawing" xmlns:w10="urn:schemas-microsoft-com:office:word" xmlns:w="http://schemas.openxmlformats.org/wordprocessingml/2006/main" xmlns:w14="http://schemas.microsoft.com/office/word/2010/wordml" xmlns:w15="http://schemas.microsoft.com/office/word/2012/wordml" xmlns:w16cex="http://schemas.microsoft.com/office/word/2018/wordml/cex" xmlns:w16cid="http://schemas.microsoft.com/office/word/2016/wordml/cid" xmlns:w16="http://schemas.microsoft.com/office/word/2018/wordml" xmlns:w16sdtdh="http://schemas.microsoft.com/office/word/2020/wordml/sdtdatahash" xmlns:w16se="http://schemas.microsoft.com/office/word/2015/wordml/symex" xmlns:wpg="http://schemas.microsoft.com/office/word/2010/wordprocessingGroup" xmlns:wpi="http://schemas.microsoft.com/office/word/2010/wordprocessingInk" xmlns:wne="http://schemas.microsoft.com/office/word/2006/wordml" xmlns:wps="http://schemas.microsoft.com/office/word/2010/wordprocessingShape" mc:Ignorable="w14 w15 w16se w16cid w16 w16cex w16sdtdh wp14">
   <w:footnote w:type="separator" w:id="-1">
     <w:p>
       <w:pPr>
@@ -3734,7 +2954,7 @@
 </file>
 
 <file path=word/header1.xml><?xml version="1.0" encoding="utf-8"?>
-<w:hdr xmlns:wpc="http://schemas.microsoft.com/office/word/2010/wordprocessingCanvas" xmlns:cx="http://schemas.microsoft.com/office/drawing/2014/chartex" xmlns:cx1="http://schemas.microsoft.com/office/drawing/2015/9/8/chartex" xmlns:cx2="http://schemas.microsoft.com/office/drawing/2015/10/21/chartex" xmlns:cx3="http://schemas.microsoft.com/office/drawing/2016/5/9/chartex" xmlns:cx4="http://schemas.microsoft.com/office/drawing/2016/5/10/chartex" xmlns:cx5="http://schemas.microsoft.com/office/drawing/2016/5/11/chartex" xmlns:cx6="http://schemas.microsoft.com/office/drawing/2016/5/12/chartex" xmlns:cx7="http://schemas.microsoft.com/office/drawing/2016/5/13/chartex" xmlns:cx8="http://schemas.microsoft.com/office/drawing/2016/5/14/chartex" xmlns:mc="http://schemas.openxmlformats.org/markup-compatibility/2006" xmlns:aink="http://schemas.microsoft.com/office/drawing/2016/ink" xmlns:am3d="http://schemas.microsoft.com/office/drawing/2017/model3d" xmlns:o="urn:schemas-microsoft-com:office:office" xmlns:r="http://schemas.openxmlformats.org/officeDocument/2006/relationships" xmlns:m="http://schemas.openxmlformats.org/officeDocument/2006/math" xmlns:v="urn:schemas-microsoft-com:vml" xmlns:wp14="http://schemas.microsoft.com/office/word/2010/wordprocessingDrawing" xmlns:wp="http://schemas.openxmlformats.org/drawingml/2006/wordprocessingDrawing" xmlns:w10="urn:schemas-microsoft-com:office:word" xmlns:w="http://schemas.openxmlformats.org/wordprocessingml/2006/main" xmlns:w14="http://schemas.microsoft.com/office/word/2010/wordml" xmlns:w15="http://schemas.microsoft.com/office/word/2012/wordml" xmlns:w16cex="http://schemas.microsoft.com/office/word/2018/wordml/cex" xmlns:w16cid="http://schemas.microsoft.com/office/word/2016/wordml/cid" xmlns:w16="http://schemas.microsoft.com/office/word/2018/wordml" xmlns:w16se="http://schemas.microsoft.com/office/word/2015/wordml/symex" xmlns:wpg="http://schemas.microsoft.com/office/word/2010/wordprocessingGroup" xmlns:wpi="http://schemas.microsoft.com/office/word/2010/wordprocessingInk" xmlns:wne="http://schemas.microsoft.com/office/word/2006/wordml" xmlns:wps="http://schemas.microsoft.com/office/word/2010/wordprocessingShape" mc:Ignorable="w14 w15 w16se w16cid w16 w16cex wp14">
+<w:hdr xmlns:wpc="http://schemas.microsoft.com/office/word/2010/wordprocessingCanvas" xmlns:cx="http://schemas.microsoft.com/office/drawing/2014/chartex" xmlns:cx1="http://schemas.microsoft.com/office/drawing/2015/9/8/chartex" xmlns:cx2="http://schemas.microsoft.com/office/drawing/2015/10/21/chartex" xmlns:cx3="http://schemas.microsoft.com/office/drawing/2016/5/9/chartex" xmlns:cx4="http://schemas.microsoft.com/office/drawing/2016/5/10/chartex" xmlns:cx5="http://schemas.microsoft.com/office/drawing/2016/5/11/chartex" xmlns:cx6="http://schemas.microsoft.com/office/drawing/2016/5/12/chartex" xmlns:cx7="http://schemas.microsoft.com/office/drawing/2016/5/13/chartex" xmlns:cx8="http://schemas.microsoft.com/office/drawing/2016/5/14/chartex" xmlns:mc="http://schemas.openxmlformats.org/markup-compatibility/2006" xmlns:aink="http://schemas.microsoft.com/office/drawing/2016/ink" xmlns:am3d="http://schemas.microsoft.com/office/drawing/2017/model3d" xmlns:o="urn:schemas-microsoft-com:office:office" xmlns:oel="http://schemas.microsoft.com/office/2019/extlst" xmlns:r="http://schemas.openxmlformats.org/officeDocument/2006/relationships" xmlns:m="http://schemas.openxmlformats.org/officeDocument/2006/math" xmlns:v="urn:schemas-microsoft-com:vml" xmlns:wp14="http://schemas.microsoft.com/office/word/2010/wordprocessingDrawing" xmlns:wp="http://schemas.openxmlformats.org/drawingml/2006/wordprocessingDrawing" xmlns:w10="urn:schemas-microsoft-com:office:word" xmlns:w="http://schemas.openxmlformats.org/wordprocessingml/2006/main" xmlns:w14="http://schemas.microsoft.com/office/word/2010/wordml" xmlns:w15="http://schemas.microsoft.com/office/word/2012/wordml" xmlns:w16cex="http://schemas.microsoft.com/office/word/2018/wordml/cex" xmlns:w16cid="http://schemas.microsoft.com/office/word/2016/wordml/cid" xmlns:w16="http://schemas.microsoft.com/office/word/2018/wordml" xmlns:w16sdtdh="http://schemas.microsoft.com/office/word/2020/wordml/sdtdatahash" xmlns:w16se="http://schemas.microsoft.com/office/word/2015/wordml/symex" xmlns:wpg="http://schemas.microsoft.com/office/word/2010/wordprocessingGroup" xmlns:wpi="http://schemas.microsoft.com/office/word/2010/wordprocessingInk" xmlns:wne="http://schemas.microsoft.com/office/word/2006/wordml" xmlns:wps="http://schemas.microsoft.com/office/word/2010/wordprocessingShape" mc:Ignorable="w14 w15 w16se w16cid w16 w16cex w16sdtdh wp14">
   <w:p>
     <w:pPr>
       <w:pStyle w:val="Header"/>
@@ -3768,7 +2988,7 @@
           </v:handles>
           <o:lock v:ext="edit" text="t" shapetype="t"/>
         </v:shapetype>
-        <v:shape id="PowerPlusWaterMarkObject121700922" o:spid="_x0000_s2050" type="#_x0000_t136" style="position:absolute;margin-left:0;margin-top:0;width:670.7pt;height:67.05pt;rotation:315;z-index:-251655168;mso-position-horizontal:center;mso-position-horizontal-relative:margin;mso-position-vertical:center;mso-position-vertical-relative:margin" o:allowincell="f" fillcolor="silver" stroked="f">
+        <v:shape id="PowerPlusWaterMarkObject121700922" o:spid="_x0000_s1026" type="#_x0000_t136" style="position:absolute;margin-left:0;margin-top:0;width:670.7pt;height:67.05pt;rotation:315;z-index:-251655168;mso-position-horizontal:center;mso-position-horizontal-relative:margin;mso-position-vertical:center;mso-position-vertical-relative:margin" o:allowincell="f" fillcolor="silver" stroked="f">
           <v:fill opacity=".5"/>
           <v:textpath style="font-family:&quot;Calibri&quot;;font-size:1pt" string="Syed Ziaul Habib (roobon@gmail.com)"/>
           <w10:wrap anchorx="margin" anchory="margin"/>
@@ -3780,7 +3000,7 @@
 </file>
 
 <file path=word/header2.xml><?xml version="1.0" encoding="utf-8"?>
-<w:hdr xmlns:wpc="http://schemas.microsoft.com/office/word/2010/wordprocessingCanvas" xmlns:cx="http://schemas.microsoft.com/office/drawing/2014/chartex" xmlns:cx1="http://schemas.microsoft.com/office/drawing/2015/9/8/chartex" xmlns:cx2="http://schemas.microsoft.com/office/drawing/2015/10/21/chartex" xmlns:cx3="http://schemas.microsoft.com/office/drawing/2016/5/9/chartex" xmlns:cx4="http://schemas.microsoft.com/office/drawing/2016/5/10/chartex" xmlns:cx5="http://schemas.microsoft.com/office/drawing/2016/5/11/chartex" xmlns:cx6="http://schemas.microsoft.com/office/drawing/2016/5/12/chartex" xmlns:cx7="http://schemas.microsoft.com/office/drawing/2016/5/13/chartex" xmlns:cx8="http://schemas.microsoft.com/office/drawing/2016/5/14/chartex" xmlns:mc="http://schemas.openxmlformats.org/markup-compatibility/2006" xmlns:aink="http://schemas.microsoft.com/office/drawing/2016/ink" xmlns:am3d="http://schemas.microsoft.com/office/drawing/2017/model3d" xmlns:o="urn:schemas-microsoft-com:office:office" xmlns:r="http://schemas.openxmlformats.org/officeDocument/2006/relationships" xmlns:m="http://schemas.openxmlformats.org/officeDocument/2006/math" xmlns:v="urn:schemas-microsoft-com:vml" xmlns:wp14="http://schemas.microsoft.com/office/word/2010/wordprocessingDrawing" xmlns:wp="http://schemas.openxmlformats.org/drawingml/2006/wordprocessingDrawing" xmlns:w10="urn:schemas-microsoft-com:office:word" xmlns:w="http://schemas.openxmlformats.org/wordprocessingml/2006/main" xmlns:w14="http://schemas.microsoft.com/office/word/2010/wordml" xmlns:w15="http://schemas.microsoft.com/office/word/2012/wordml" xmlns:w16cex="http://schemas.microsoft.com/office/word/2018/wordml/cex" xmlns:w16cid="http://schemas.microsoft.com/office/word/2016/wordml/cid" xmlns:w16="http://schemas.microsoft.com/office/word/2018/wordml" xmlns:w16se="http://schemas.microsoft.com/office/word/2015/wordml/symex" xmlns:wpg="http://schemas.microsoft.com/office/word/2010/wordprocessingGroup" xmlns:wpi="http://schemas.microsoft.com/office/word/2010/wordprocessingInk" xmlns:wne="http://schemas.microsoft.com/office/word/2006/wordml" xmlns:wps="http://schemas.microsoft.com/office/word/2010/wordprocessingShape" mc:Ignorable="w14 w15 w16se w16cid w16 w16cex wp14">
+<w:hdr xmlns:wpc="http://schemas.microsoft.com/office/word/2010/wordprocessingCanvas" xmlns:cx="http://schemas.microsoft.com/office/drawing/2014/chartex" xmlns:cx1="http://schemas.microsoft.com/office/drawing/2015/9/8/chartex" xmlns:cx2="http://schemas.microsoft.com/office/drawing/2015/10/21/chartex" xmlns:cx3="http://schemas.microsoft.com/office/drawing/2016/5/9/chartex" xmlns:cx4="http://schemas.microsoft.com/office/drawing/2016/5/10/chartex" xmlns:cx5="http://schemas.microsoft.com/office/drawing/2016/5/11/chartex" xmlns:cx6="http://schemas.microsoft.com/office/drawing/2016/5/12/chartex" xmlns:cx7="http://schemas.microsoft.com/office/drawing/2016/5/13/chartex" xmlns:cx8="http://schemas.microsoft.com/office/drawing/2016/5/14/chartex" xmlns:mc="http://schemas.openxmlformats.org/markup-compatibility/2006" xmlns:aink="http://schemas.microsoft.com/office/drawing/2016/ink" xmlns:am3d="http://schemas.microsoft.com/office/drawing/2017/model3d" xmlns:o="urn:schemas-microsoft-com:office:office" xmlns:oel="http://schemas.microsoft.com/office/2019/extlst" xmlns:r="http://schemas.openxmlformats.org/officeDocument/2006/relationships" xmlns:m="http://schemas.openxmlformats.org/officeDocument/2006/math" xmlns:v="urn:schemas-microsoft-com:vml" xmlns:wp14="http://schemas.microsoft.com/office/word/2010/wordprocessingDrawing" xmlns:wp="http://schemas.openxmlformats.org/drawingml/2006/wordprocessingDrawing" xmlns:w10="urn:schemas-microsoft-com:office:word" xmlns:w="http://schemas.openxmlformats.org/wordprocessingml/2006/main" xmlns:w14="http://schemas.microsoft.com/office/word/2010/wordml" xmlns:w15="http://schemas.microsoft.com/office/word/2012/wordml" xmlns:w16cex="http://schemas.microsoft.com/office/word/2018/wordml/cex" xmlns:w16cid="http://schemas.microsoft.com/office/word/2016/wordml/cid" xmlns:w16="http://schemas.microsoft.com/office/word/2018/wordml" xmlns:w16sdtdh="http://schemas.microsoft.com/office/word/2020/wordml/sdtdatahash" xmlns:w16se="http://schemas.microsoft.com/office/word/2015/wordml/symex" xmlns:wpg="http://schemas.microsoft.com/office/word/2010/wordprocessingGroup" xmlns:wpi="http://schemas.microsoft.com/office/word/2010/wordprocessingInk" xmlns:wne="http://schemas.microsoft.com/office/word/2006/wordml" xmlns:wps="http://schemas.microsoft.com/office/word/2010/wordprocessingShape" mc:Ignorable="w14 w15 w16se w16cid w16 w16cex w16sdtdh wp14">
   <w:p>
     <w:pPr>
       <w:pStyle w:val="Header"/>
@@ -3814,7 +3034,7 @@
           </v:handles>
           <o:lock v:ext="edit" text="t" shapetype="t"/>
         </v:shapetype>
-        <v:shape id="PowerPlusWaterMarkObject121700923" o:spid="_x0000_s2051" type="#_x0000_t136" style="position:absolute;margin-left:0;margin-top:0;width:670.7pt;height:67.05pt;rotation:315;z-index:-251653120;mso-position-horizontal:center;mso-position-horizontal-relative:margin;mso-position-vertical:center;mso-position-vertical-relative:margin" o:allowincell="f" fillcolor="silver" stroked="f">
+        <v:shape id="PowerPlusWaterMarkObject121700923" o:spid="_x0000_s1027" type="#_x0000_t136" style="position:absolute;margin-left:0;margin-top:0;width:670.7pt;height:67.05pt;rotation:315;z-index:-251653120;mso-position-horizontal:center;mso-position-horizontal-relative:margin;mso-position-vertical:center;mso-position-vertical-relative:margin" o:allowincell="f" fillcolor="silver" stroked="f">
           <v:fill opacity=".5"/>
           <v:textpath style="font-family:&quot;Calibri&quot;;font-size:1pt" string="Syed Ziaul Habib (roobon@gmail.com)"/>
           <w10:wrap anchorx="margin" anchory="margin"/>
@@ -3826,7 +3046,7 @@
 </file>
 
 <file path=word/header3.xml><?xml version="1.0" encoding="utf-8"?>
-<w:hdr xmlns:wpc="http://schemas.microsoft.com/office/word/2010/wordprocessingCanvas" xmlns:cx="http://schemas.microsoft.com/office/drawing/2014/chartex" xmlns:cx1="http://schemas.microsoft.com/office/drawing/2015/9/8/chartex" xmlns:cx2="http://schemas.microsoft.com/office/drawing/2015/10/21/chartex" xmlns:cx3="http://schemas.microsoft.com/office/drawing/2016/5/9/chartex" xmlns:cx4="http://schemas.microsoft.com/office/drawing/2016/5/10/chartex" xmlns:cx5="http://schemas.microsoft.com/office/drawing/2016/5/11/chartex" xmlns:cx6="http://schemas.microsoft.com/office/drawing/2016/5/12/chartex" xmlns:cx7="http://schemas.microsoft.com/office/drawing/2016/5/13/chartex" xmlns:cx8="http://schemas.microsoft.com/office/drawing/2016/5/14/chartex" xmlns:mc="http://schemas.openxmlformats.org/markup-compatibility/2006" xmlns:aink="http://schemas.microsoft.com/office/drawing/2016/ink" xmlns:am3d="http://schemas.microsoft.com/office/drawing/2017/model3d" xmlns:o="urn:schemas-microsoft-com:office:office" xmlns:r="http://schemas.openxmlformats.org/officeDocument/2006/relationships" xmlns:m="http://schemas.openxmlformats.org/officeDocument/2006/math" xmlns:v="urn:schemas-microsoft-com:vml" xmlns:wp14="http://schemas.microsoft.com/office/word/2010/wordprocessingDrawing" xmlns:wp="http://schemas.openxmlformats.org/drawingml/2006/wordprocessingDrawing" xmlns:w10="urn:schemas-microsoft-com:office:word" xmlns:w="http://schemas.openxmlformats.org/wordprocessingml/2006/main" xmlns:w14="http://schemas.microsoft.com/office/word/2010/wordml" xmlns:w15="http://schemas.microsoft.com/office/word/2012/wordml" xmlns:w16cex="http://schemas.microsoft.com/office/word/2018/wordml/cex" xmlns:w16cid="http://schemas.microsoft.com/office/word/2016/wordml/cid" xmlns:w16="http://schemas.microsoft.com/office/word/2018/wordml" xmlns:w16se="http://schemas.microsoft.com/office/word/2015/wordml/symex" xmlns:wpg="http://schemas.microsoft.com/office/word/2010/wordprocessingGroup" xmlns:wpi="http://schemas.microsoft.com/office/word/2010/wordprocessingInk" xmlns:wne="http://schemas.microsoft.com/office/word/2006/wordml" xmlns:wps="http://schemas.microsoft.com/office/word/2010/wordprocessingShape" mc:Ignorable="w14 w15 w16se w16cid w16 w16cex wp14">
+<w:hdr xmlns:wpc="http://schemas.microsoft.com/office/word/2010/wordprocessingCanvas" xmlns:cx="http://schemas.microsoft.com/office/drawing/2014/chartex" xmlns:cx1="http://schemas.microsoft.com/office/drawing/2015/9/8/chartex" xmlns:cx2="http://schemas.microsoft.com/office/drawing/2015/10/21/chartex" xmlns:cx3="http://schemas.microsoft.com/office/drawing/2016/5/9/chartex" xmlns:cx4="http://schemas.microsoft.com/office/drawing/2016/5/10/chartex" xmlns:cx5="http://schemas.microsoft.com/office/drawing/2016/5/11/chartex" xmlns:cx6="http://schemas.microsoft.com/office/drawing/2016/5/12/chartex" xmlns:cx7="http://schemas.microsoft.com/office/drawing/2016/5/13/chartex" xmlns:cx8="http://schemas.microsoft.com/office/drawing/2016/5/14/chartex" xmlns:mc="http://schemas.openxmlformats.org/markup-compatibility/2006" xmlns:aink="http://schemas.microsoft.com/office/drawing/2016/ink" xmlns:am3d="http://schemas.microsoft.com/office/drawing/2017/model3d" xmlns:o="urn:schemas-microsoft-com:office:office" xmlns:oel="http://schemas.microsoft.com/office/2019/extlst" xmlns:r="http://schemas.openxmlformats.org/officeDocument/2006/relationships" xmlns:m="http://schemas.openxmlformats.org/officeDocument/2006/math" xmlns:v="urn:schemas-microsoft-com:vml" xmlns:wp14="http://schemas.microsoft.com/office/word/2010/wordprocessingDrawing" xmlns:wp="http://schemas.openxmlformats.org/drawingml/2006/wordprocessingDrawing" xmlns:w10="urn:schemas-microsoft-com:office:word" xmlns:w="http://schemas.openxmlformats.org/wordprocessingml/2006/main" xmlns:w14="http://schemas.microsoft.com/office/word/2010/wordml" xmlns:w15="http://schemas.microsoft.com/office/word/2012/wordml" xmlns:w16cex="http://schemas.microsoft.com/office/word/2018/wordml/cex" xmlns:w16cid="http://schemas.microsoft.com/office/word/2016/wordml/cid" xmlns:w16="http://schemas.microsoft.com/office/word/2018/wordml" xmlns:w16sdtdh="http://schemas.microsoft.com/office/word/2020/wordml/sdtdatahash" xmlns:w16se="http://schemas.microsoft.com/office/word/2015/wordml/symex" xmlns:wpg="http://schemas.microsoft.com/office/word/2010/wordprocessingGroup" xmlns:wpi="http://schemas.microsoft.com/office/word/2010/wordprocessingInk" xmlns:wne="http://schemas.microsoft.com/office/word/2006/wordml" xmlns:wps="http://schemas.microsoft.com/office/word/2010/wordprocessingShape" mc:Ignorable="w14 w15 w16se w16cid w16 w16cex w16sdtdh wp14">
   <w:p>
     <w:pPr>
       <w:pStyle w:val="Header"/>
@@ -3860,7 +3080,7 @@
           </v:handles>
           <o:lock v:ext="edit" text="t" shapetype="t"/>
         </v:shapetype>
-        <v:shape id="PowerPlusWaterMarkObject121700921" o:spid="_x0000_s2049" type="#_x0000_t136" style="position:absolute;margin-left:0;margin-top:0;width:670.7pt;height:67.05pt;rotation:315;z-index:-251657216;mso-position-horizontal:center;mso-position-horizontal-relative:margin;mso-position-vertical:center;mso-position-vertical-relative:margin" o:allowincell="f" fillcolor="silver" stroked="f">
+        <v:shape id="PowerPlusWaterMarkObject121700921" o:spid="_x0000_s1025" type="#_x0000_t136" style="position:absolute;margin-left:0;margin-top:0;width:670.7pt;height:67.05pt;rotation:315;z-index:-251657216;mso-position-horizontal:center;mso-position-horizontal-relative:margin;mso-position-vertical:center;mso-position-vertical-relative:margin" o:allowincell="f" fillcolor="silver" stroked="f">
           <v:fill opacity=".5"/>
           <v:textpath style="font-family:&quot;Calibri&quot;;font-size:1pt" string="Syed Ziaul Habib (roobon@gmail.com)"/>
           <w10:wrap anchorx="margin" anchory="margin"/>
@@ -3872,7 +3092,7 @@
 </file>
 
 <file path=word/numbering.xml><?xml version="1.0" encoding="utf-8"?>
-<w:numbering xmlns:wpc="http://schemas.microsoft.com/office/word/2010/wordprocessingCanvas" xmlns:cx="http://schemas.microsoft.com/office/drawing/2014/chartex" xmlns:cx1="http://schemas.microsoft.com/office/drawing/2015/9/8/chartex" xmlns:cx2="http://schemas.microsoft.com/office/drawing/2015/10/21/chartex" xmlns:cx3="http://schemas.microsoft.com/office/drawing/2016/5/9/chartex" xmlns:cx4="http://schemas.microsoft.com/office/drawing/2016/5/10/chartex" xmlns:cx5="http://schemas.microsoft.com/office/drawing/2016/5/11/chartex" xmlns:cx6="http://schemas.microsoft.com/office/drawing/2016/5/12/chartex" xmlns:cx7="http://schemas.microsoft.com/office/drawing/2016/5/13/chartex" xmlns:cx8="http://schemas.microsoft.com/office/drawing/2016/5/14/chartex" xmlns:mc="http://schemas.openxmlformats.org/markup-compatibility/2006" xmlns:aink="http://schemas.microsoft.com/office/drawing/2016/ink" xmlns:am3d="http://schemas.microsoft.com/office/drawing/2017/model3d" xmlns:o="urn:schemas-microsoft-com:office:office" xmlns:r="http://schemas.openxmlformats.org/officeDocument/2006/relationships" xmlns:m="http://schemas.openxmlformats.org/officeDocument/2006/math" xmlns:v="urn:schemas-microsoft-com:vml" xmlns:wp14="http://schemas.microsoft.com/office/word/2010/wordprocessingDrawing" xmlns:wp="http://schemas.openxmlformats.org/drawingml/2006/wordprocessingDrawing" xmlns:w10="urn:schemas-microsoft-com:office:word" xmlns:w="http://schemas.openxmlformats.org/wordprocessingml/2006/main" xmlns:w14="http://schemas.microsoft.com/office/word/2010/wordml" xmlns:w15="http://schemas.microsoft.com/office/word/2012/wordml" xmlns:w16cex="http://schemas.microsoft.com/office/word/2018/wordml/cex" xmlns:w16cid="http://schemas.microsoft.com/office/word/2016/wordml/cid" xmlns:w16="http://schemas.microsoft.com/office/word/2018/wordml" xmlns:w16se="http://schemas.microsoft.com/office/word/2015/wordml/symex" xmlns:wpg="http://schemas.microsoft.com/office/word/2010/wordprocessingGroup" xmlns:wpi="http://schemas.microsoft.com/office/word/2010/wordprocessingInk" xmlns:wne="http://schemas.microsoft.com/office/word/2006/wordml" xmlns:wps="http://schemas.microsoft.com/office/word/2010/wordprocessingShape" mc:Ignorable="w14 w15 w16se w16cid w16 w16cex wp14">
+<w:numbering xmlns:wpc="http://schemas.microsoft.com/office/word/2010/wordprocessingCanvas" xmlns:cx="http://schemas.microsoft.com/office/drawing/2014/chartex" xmlns:cx1="http://schemas.microsoft.com/office/drawing/2015/9/8/chartex" xmlns:cx2="http://schemas.microsoft.com/office/drawing/2015/10/21/chartex" xmlns:cx3="http://schemas.microsoft.com/office/drawing/2016/5/9/chartex" xmlns:cx4="http://schemas.microsoft.com/office/drawing/2016/5/10/chartex" xmlns:cx5="http://schemas.microsoft.com/office/drawing/2016/5/11/chartex" xmlns:cx6="http://schemas.microsoft.com/office/drawing/2016/5/12/chartex" xmlns:cx7="http://schemas.microsoft.com/office/drawing/2016/5/13/chartex" xmlns:cx8="http://schemas.microsoft.com/office/drawing/2016/5/14/chartex" xmlns:mc="http://schemas.openxmlformats.org/markup-compatibility/2006" xmlns:aink="http://schemas.microsoft.com/office/drawing/2016/ink" xmlns:am3d="http://schemas.microsoft.com/office/drawing/2017/model3d" xmlns:o="urn:schemas-microsoft-com:office:office" xmlns:oel="http://schemas.microsoft.com/office/2019/extlst" xmlns:r="http://schemas.openxmlformats.org/officeDocument/2006/relationships" xmlns:m="http://schemas.openxmlformats.org/officeDocument/2006/math" xmlns:v="urn:schemas-microsoft-com:vml" xmlns:wp14="http://schemas.microsoft.com/office/word/2010/wordprocessingDrawing" xmlns:wp="http://schemas.openxmlformats.org/drawingml/2006/wordprocessingDrawing" xmlns:w10="urn:schemas-microsoft-com:office:word" xmlns:w="http://schemas.openxmlformats.org/wordprocessingml/2006/main" xmlns:w14="http://schemas.microsoft.com/office/word/2010/wordml" xmlns:w15="http://schemas.microsoft.com/office/word/2012/wordml" xmlns:w16cex="http://schemas.microsoft.com/office/word/2018/wordml/cex" xmlns:w16cid="http://schemas.microsoft.com/office/word/2016/wordml/cid" xmlns:w16="http://schemas.microsoft.com/office/word/2018/wordml" xmlns:w16sdtdh="http://schemas.microsoft.com/office/word/2020/wordml/sdtdatahash" xmlns:w16se="http://schemas.microsoft.com/office/word/2015/wordml/symex" xmlns:wpg="http://schemas.microsoft.com/office/word/2010/wordprocessingGroup" xmlns:wpi="http://schemas.microsoft.com/office/word/2010/wordprocessingInk" xmlns:wne="http://schemas.microsoft.com/office/word/2006/wordml" xmlns:wps="http://schemas.microsoft.com/office/word/2010/wordprocessingShape" mc:Ignorable="w14 w15 w16se w16cid w16 w16cex w16sdtdh wp14">
   <w:abstractNum w:abstractNumId="0" w15:restartNumberingAfterBreak="0">
     <w:nsid w:val="02216638"/>
     <w:multiLevelType w:val="hybridMultilevel"/>
@@ -9900,208 +9120,208 @@
       </w:pPr>
     </w:lvl>
   </w:abstractNum>
-  <w:num w:numId="1">
+  <w:num w:numId="1" w16cid:durableId="1135833766">
     <w:abstractNumId w:val="4"/>
   </w:num>
-  <w:num w:numId="2">
+  <w:num w:numId="2" w16cid:durableId="741606661">
     <w:abstractNumId w:val="47"/>
   </w:num>
-  <w:num w:numId="3">
+  <w:num w:numId="3" w16cid:durableId="1062682561">
     <w:abstractNumId w:val="56"/>
   </w:num>
-  <w:num w:numId="4">
+  <w:num w:numId="4" w16cid:durableId="1438522912">
     <w:abstractNumId w:val="40"/>
   </w:num>
-  <w:num w:numId="5">
+  <w:num w:numId="5" w16cid:durableId="2075005995">
     <w:abstractNumId w:val="58"/>
   </w:num>
-  <w:num w:numId="6">
+  <w:num w:numId="6" w16cid:durableId="778834223">
     <w:abstractNumId w:val="5"/>
   </w:num>
-  <w:num w:numId="7">
+  <w:num w:numId="7" w16cid:durableId="1041251690">
     <w:abstractNumId w:val="31"/>
   </w:num>
-  <w:num w:numId="8">
+  <w:num w:numId="8" w16cid:durableId="1348291217">
     <w:abstractNumId w:val="12"/>
   </w:num>
-  <w:num w:numId="9">
+  <w:num w:numId="9" w16cid:durableId="645890007">
     <w:abstractNumId w:val="34"/>
   </w:num>
-  <w:num w:numId="10">
+  <w:num w:numId="10" w16cid:durableId="1089237180">
     <w:abstractNumId w:val="53"/>
   </w:num>
-  <w:num w:numId="11">
+  <w:num w:numId="11" w16cid:durableId="1653178206">
     <w:abstractNumId w:val="36"/>
   </w:num>
-  <w:num w:numId="12">
+  <w:num w:numId="12" w16cid:durableId="1117914659">
     <w:abstractNumId w:val="55"/>
   </w:num>
-  <w:num w:numId="13">
+  <w:num w:numId="13" w16cid:durableId="1040208043">
     <w:abstractNumId w:val="9"/>
   </w:num>
-  <w:num w:numId="14">
+  <w:num w:numId="14" w16cid:durableId="336614213">
     <w:abstractNumId w:val="3"/>
   </w:num>
-  <w:num w:numId="15">
+  <w:num w:numId="15" w16cid:durableId="57636612">
     <w:abstractNumId w:val="22"/>
   </w:num>
-  <w:num w:numId="16">
+  <w:num w:numId="16" w16cid:durableId="796293475">
     <w:abstractNumId w:val="44"/>
   </w:num>
-  <w:num w:numId="17">
+  <w:num w:numId="17" w16cid:durableId="75328573">
     <w:abstractNumId w:val="8"/>
   </w:num>
-  <w:num w:numId="18">
+  <w:num w:numId="18" w16cid:durableId="1179582575">
     <w:abstractNumId w:val="37"/>
   </w:num>
-  <w:num w:numId="19">
+  <w:num w:numId="19" w16cid:durableId="1879857446">
     <w:abstractNumId w:val="16"/>
   </w:num>
-  <w:num w:numId="20">
+  <w:num w:numId="20" w16cid:durableId="226310044">
     <w:abstractNumId w:val="2"/>
   </w:num>
-  <w:num w:numId="21">
+  <w:num w:numId="21" w16cid:durableId="129716338">
     <w:abstractNumId w:val="7"/>
   </w:num>
-  <w:num w:numId="22">
+  <w:num w:numId="22" w16cid:durableId="51387289">
     <w:abstractNumId w:val="64"/>
   </w:num>
-  <w:num w:numId="23">
+  <w:num w:numId="23" w16cid:durableId="1854564890">
     <w:abstractNumId w:val="13"/>
   </w:num>
-  <w:num w:numId="24">
+  <w:num w:numId="24" w16cid:durableId="798182440">
     <w:abstractNumId w:val="24"/>
   </w:num>
-  <w:num w:numId="25">
+  <w:num w:numId="25" w16cid:durableId="865024799">
     <w:abstractNumId w:val="39"/>
   </w:num>
-  <w:num w:numId="26">
+  <w:num w:numId="26" w16cid:durableId="417794327">
     <w:abstractNumId w:val="32"/>
   </w:num>
-  <w:num w:numId="27">
+  <w:num w:numId="27" w16cid:durableId="2092962413">
     <w:abstractNumId w:val="18"/>
   </w:num>
-  <w:num w:numId="28">
+  <w:num w:numId="28" w16cid:durableId="768090227">
     <w:abstractNumId w:val="15"/>
   </w:num>
-  <w:num w:numId="29">
+  <w:num w:numId="29" w16cid:durableId="1673727749">
     <w:abstractNumId w:val="43"/>
   </w:num>
-  <w:num w:numId="30">
+  <w:num w:numId="30" w16cid:durableId="2049405248">
     <w:abstractNumId w:val="35"/>
   </w:num>
-  <w:num w:numId="31">
+  <w:num w:numId="31" w16cid:durableId="2017002562">
     <w:abstractNumId w:val="57"/>
   </w:num>
-  <w:num w:numId="32">
+  <w:num w:numId="32" w16cid:durableId="495071044">
     <w:abstractNumId w:val="50"/>
   </w:num>
-  <w:num w:numId="33">
+  <w:num w:numId="33" w16cid:durableId="1522015316">
     <w:abstractNumId w:val="1"/>
   </w:num>
-  <w:num w:numId="34">
+  <w:num w:numId="34" w16cid:durableId="722870766">
     <w:abstractNumId w:val="11"/>
   </w:num>
-  <w:num w:numId="35">
+  <w:num w:numId="35" w16cid:durableId="1614559257">
     <w:abstractNumId w:val="30"/>
   </w:num>
-  <w:num w:numId="36">
+  <w:num w:numId="36" w16cid:durableId="213346482">
     <w:abstractNumId w:val="27"/>
   </w:num>
-  <w:num w:numId="37">
+  <w:num w:numId="37" w16cid:durableId="829296935">
     <w:abstractNumId w:val="38"/>
   </w:num>
-  <w:num w:numId="38">
+  <w:num w:numId="38" w16cid:durableId="1328709058">
     <w:abstractNumId w:val="60"/>
   </w:num>
-  <w:num w:numId="39">
+  <w:num w:numId="39" w16cid:durableId="1548254336">
     <w:abstractNumId w:val="48"/>
   </w:num>
-  <w:num w:numId="40">
+  <w:num w:numId="40" w16cid:durableId="2108384708">
     <w:abstractNumId w:val="14"/>
   </w:num>
-  <w:num w:numId="41">
+  <w:num w:numId="41" w16cid:durableId="89354908">
     <w:abstractNumId w:val="42"/>
   </w:num>
-  <w:num w:numId="42">
+  <w:num w:numId="42" w16cid:durableId="1670479507">
     <w:abstractNumId w:val="26"/>
   </w:num>
-  <w:num w:numId="43">
+  <w:num w:numId="43" w16cid:durableId="1384259343">
     <w:abstractNumId w:val="62"/>
   </w:num>
-  <w:num w:numId="44">
+  <w:num w:numId="44" w16cid:durableId="452133498">
     <w:abstractNumId w:val="6"/>
   </w:num>
-  <w:num w:numId="45">
+  <w:num w:numId="45" w16cid:durableId="586235995">
     <w:abstractNumId w:val="67"/>
   </w:num>
-  <w:num w:numId="46">
+  <w:num w:numId="46" w16cid:durableId="1990134069">
     <w:abstractNumId w:val="25"/>
   </w:num>
-  <w:num w:numId="47">
+  <w:num w:numId="47" w16cid:durableId="2092268172">
     <w:abstractNumId w:val="65"/>
   </w:num>
-  <w:num w:numId="48">
+  <w:num w:numId="48" w16cid:durableId="1919248966">
     <w:abstractNumId w:val="17"/>
   </w:num>
-  <w:num w:numId="49">
+  <w:num w:numId="49" w16cid:durableId="1182402809">
     <w:abstractNumId w:val="52"/>
   </w:num>
-  <w:num w:numId="50">
+  <w:num w:numId="50" w16cid:durableId="1650017290">
     <w:abstractNumId w:val="23"/>
   </w:num>
-  <w:num w:numId="51">
+  <w:num w:numId="51" w16cid:durableId="2083600334">
     <w:abstractNumId w:val="20"/>
   </w:num>
-  <w:num w:numId="52">
+  <w:num w:numId="52" w16cid:durableId="1648120656">
     <w:abstractNumId w:val="19"/>
   </w:num>
-  <w:num w:numId="53">
+  <w:num w:numId="53" w16cid:durableId="1094857066">
     <w:abstractNumId w:val="45"/>
   </w:num>
-  <w:num w:numId="54">
+  <w:num w:numId="54" w16cid:durableId="135227728">
     <w:abstractNumId w:val="0"/>
   </w:num>
-  <w:num w:numId="55">
+  <w:num w:numId="55" w16cid:durableId="1953974953">
     <w:abstractNumId w:val="21"/>
   </w:num>
-  <w:num w:numId="56">
+  <w:num w:numId="56" w16cid:durableId="1071387158">
     <w:abstractNumId w:val="41"/>
   </w:num>
-  <w:num w:numId="57">
+  <w:num w:numId="57" w16cid:durableId="1399859286">
     <w:abstractNumId w:val="33"/>
   </w:num>
-  <w:num w:numId="58">
+  <w:num w:numId="58" w16cid:durableId="1922373852">
     <w:abstractNumId w:val="54"/>
   </w:num>
-  <w:num w:numId="59">
+  <w:num w:numId="59" w16cid:durableId="1787961503">
     <w:abstractNumId w:val="49"/>
   </w:num>
-  <w:num w:numId="60">
+  <w:num w:numId="60" w16cid:durableId="2045591761">
     <w:abstractNumId w:val="28"/>
   </w:num>
-  <w:num w:numId="61">
+  <w:num w:numId="61" w16cid:durableId="925967062">
     <w:abstractNumId w:val="59"/>
   </w:num>
-  <w:num w:numId="62">
+  <w:num w:numId="62" w16cid:durableId="1100220997">
     <w:abstractNumId w:val="51"/>
   </w:num>
-  <w:num w:numId="63">
+  <w:num w:numId="63" w16cid:durableId="1827280241">
     <w:abstractNumId w:val="66"/>
   </w:num>
-  <w:num w:numId="64">
+  <w:num w:numId="64" w16cid:durableId="1930193539">
     <w:abstractNumId w:val="10"/>
   </w:num>
-  <w:num w:numId="65">
+  <w:num w:numId="65" w16cid:durableId="2133863363">
     <w:abstractNumId w:val="63"/>
   </w:num>
-  <w:num w:numId="66">
+  <w:num w:numId="66" w16cid:durableId="875385230">
     <w:abstractNumId w:val="46"/>
   </w:num>
-  <w:num w:numId="67">
+  <w:num w:numId="67" w16cid:durableId="1535577988">
     <w:abstractNumId w:val="61"/>
   </w:num>
-  <w:num w:numId="68">
+  <w:num w:numId="68" w16cid:durableId="438722239">
     <w:abstractNumId w:val="29"/>
   </w:num>
   <w:numIdMacAtCleanup w:val="59"/>
@@ -10109,7 +9329,7 @@
 </file>
 
 <file path=word/styles.xml><?xml version="1.0" encoding="utf-8"?>
-<w:styles xmlns:mc="http://schemas.openxmlformats.org/markup-compatibility/2006" xmlns:r="http://schemas.openxmlformats.org/officeDocument/2006/relationships" xmlns:w="http://schemas.openxmlformats.org/wordprocessingml/2006/main" xmlns:w14="http://schemas.microsoft.com/office/word/2010/wordml" xmlns:w15="http://schemas.microsoft.com/office/word/2012/wordml" xmlns:w16cex="http://schemas.microsoft.com/office/word/2018/wordml/cex" xmlns:w16cid="http://schemas.microsoft.com/office/word/2016/wordml/cid" xmlns:w16="http://schemas.microsoft.com/office/word/2018/wordml" xmlns:w16se="http://schemas.microsoft.com/office/word/2015/wordml/symex" mc:Ignorable="w14 w15 w16se w16cid w16 w16cex">
+<w:styles xmlns:mc="http://schemas.openxmlformats.org/markup-compatibility/2006" xmlns:r="http://schemas.openxmlformats.org/officeDocument/2006/relationships" xmlns:w="http://schemas.openxmlformats.org/wordprocessingml/2006/main" xmlns:w14="http://schemas.microsoft.com/office/word/2010/wordml" xmlns:w15="http://schemas.microsoft.com/office/word/2012/wordml" xmlns:w16cex="http://schemas.microsoft.com/office/word/2018/wordml/cex" xmlns:w16cid="http://schemas.microsoft.com/office/word/2016/wordml/cid" xmlns:w16="http://schemas.microsoft.com/office/word/2018/wordml" xmlns:w16sdtdh="http://schemas.microsoft.com/office/word/2020/wordml/sdtdatahash" xmlns:w16se="http://schemas.microsoft.com/office/word/2015/wordml/symex" mc:Ignorable="w14 w15 w16se w16cid w16 w16cex w16sdtdh">
   <w:docDefaults>
     <w:rPrDefault>
       <w:rPr>
